--- a/ПР2_СолодиловВВ_ПарСис.docx
+++ b/ПР2_СолодиловВВ_ПарСис.docx
@@ -476,7 +476,6 @@
                 <w:lang w:val="ru-RU" w:eastAsia="ru-RU"/>
               </w:rPr>
             </w:pPr>
-            <w:proofErr w:type="spellStart"/>
             <w:r>
               <w:rPr>
                 <w:rFonts w:ascii="Times New Roman" w:eastAsia="Times New Roman" w:hAnsi="Times New Roman"/>
@@ -485,18 +484,7 @@
                 <w:szCs w:val="28"/>
                 <w:lang w:val="ru-RU" w:eastAsia="ru-RU"/>
               </w:rPr>
-              <w:t>Солодилов</w:t>
-            </w:r>
-            <w:proofErr w:type="spellEnd"/>
-            <w:r>
-              <w:rPr>
-                <w:rFonts w:ascii="Times New Roman" w:eastAsia="Times New Roman" w:hAnsi="Times New Roman"/>
-                <w:color w:val="000000"/>
-                <w:sz w:val="28"/>
-                <w:szCs w:val="28"/>
-                <w:lang w:val="ru-RU" w:eastAsia="ru-RU"/>
-              </w:rPr>
-              <w:t xml:space="preserve"> В.В.</w:t>
+              <w:t>Солодилов В.В.</w:t>
             </w:r>
           </w:p>
           <w:p>
@@ -1094,8 +1082,6 @@
           <w:lang w:val="ru-RU"/>
         </w:rPr>
       </w:pPr>
-      <w:bookmarkStart w:id="2" w:name="_GoBack"/>
-      <w:bookmarkEnd w:id="2"/>
     </w:p>
     <w:p>
       <w:pPr>
@@ -1507,7 +1493,7 @@
         <w:pStyle w:val="a3"/>
         <w:numPr>
           <w:ilvl w:val="0"/>
-          <w:numId w:val="3"/>
+          <w:numId w:val="4"/>
         </w:numPr>
         <w:suppressAutoHyphens/>
         <w:spacing w:line="360" w:lineRule="auto"/>
@@ -1553,7 +1539,7 @@
         <w:pStyle w:val="a3"/>
         <w:numPr>
           <w:ilvl w:val="0"/>
-          <w:numId w:val="3"/>
+          <w:numId w:val="4"/>
         </w:numPr>
         <w:suppressAutoHyphens/>
         <w:spacing w:line="360" w:lineRule="auto"/>
@@ -1617,7 +1603,7 @@
         <w:pStyle w:val="a3"/>
         <w:numPr>
           <w:ilvl w:val="0"/>
-          <w:numId w:val="3"/>
+          <w:numId w:val="4"/>
         </w:numPr>
         <w:suppressAutoHyphens/>
         <w:spacing w:line="360" w:lineRule="auto"/>
@@ -1711,6 +1697,8 @@
         </w:rPr>
         <w:t xml:space="preserve"> буферы будут сброшены.</w:t>
       </w:r>
+      <w:bookmarkStart w:id="2" w:name="_GoBack"/>
+      <w:bookmarkEnd w:id="2"/>
     </w:p>
     <w:p>
       <w:pPr>
@@ -2023,6 +2011,119 @@
     </w:lvl>
   </w:abstractNum>
   <w:abstractNum w:abstractNumId="1" w15:restartNumberingAfterBreak="0">
+    <w:nsid w:val="53983DBB"/>
+    <w:multiLevelType w:val="hybridMultilevel"/>
+    <w:tmpl w:val="FF02A938"/>
+    <w:lvl w:ilvl="0" w:tplc="04190001">
+      <w:start w:val="1"/>
+      <w:numFmt w:val="bullet"/>
+      <w:lvlText w:val=""/>
+      <w:lvlJc w:val="left"/>
+      <w:pPr>
+        <w:ind w:left="1080" w:hanging="360"/>
+      </w:pPr>
+      <w:rPr>
+        <w:rFonts w:ascii="Symbol" w:hAnsi="Symbol" w:hint="default"/>
+      </w:rPr>
+    </w:lvl>
+    <w:lvl w:ilvl="1" w:tplc="04190003" w:tentative="1">
+      <w:start w:val="1"/>
+      <w:numFmt w:val="bullet"/>
+      <w:lvlText w:val="o"/>
+      <w:lvlJc w:val="left"/>
+      <w:pPr>
+        <w:ind w:left="1800" w:hanging="360"/>
+      </w:pPr>
+      <w:rPr>
+        <w:rFonts w:ascii="Courier New" w:hAnsi="Courier New" w:cs="Courier New" w:hint="default"/>
+      </w:rPr>
+    </w:lvl>
+    <w:lvl w:ilvl="2" w:tplc="04190005" w:tentative="1">
+      <w:start w:val="1"/>
+      <w:numFmt w:val="bullet"/>
+      <w:lvlText w:val=""/>
+      <w:lvlJc w:val="left"/>
+      <w:pPr>
+        <w:ind w:left="2520" w:hanging="360"/>
+      </w:pPr>
+      <w:rPr>
+        <w:rFonts w:ascii="Wingdings" w:hAnsi="Wingdings" w:hint="default"/>
+      </w:rPr>
+    </w:lvl>
+    <w:lvl w:ilvl="3" w:tplc="04190001" w:tentative="1">
+      <w:start w:val="1"/>
+      <w:numFmt w:val="bullet"/>
+      <w:lvlText w:val=""/>
+      <w:lvlJc w:val="left"/>
+      <w:pPr>
+        <w:ind w:left="3240" w:hanging="360"/>
+      </w:pPr>
+      <w:rPr>
+        <w:rFonts w:ascii="Symbol" w:hAnsi="Symbol" w:hint="default"/>
+      </w:rPr>
+    </w:lvl>
+    <w:lvl w:ilvl="4" w:tplc="04190003" w:tentative="1">
+      <w:start w:val="1"/>
+      <w:numFmt w:val="bullet"/>
+      <w:lvlText w:val="o"/>
+      <w:lvlJc w:val="left"/>
+      <w:pPr>
+        <w:ind w:left="3960" w:hanging="360"/>
+      </w:pPr>
+      <w:rPr>
+        <w:rFonts w:ascii="Courier New" w:hAnsi="Courier New" w:cs="Courier New" w:hint="default"/>
+      </w:rPr>
+    </w:lvl>
+    <w:lvl w:ilvl="5" w:tplc="04190005" w:tentative="1">
+      <w:start w:val="1"/>
+      <w:numFmt w:val="bullet"/>
+      <w:lvlText w:val=""/>
+      <w:lvlJc w:val="left"/>
+      <w:pPr>
+        <w:ind w:left="4680" w:hanging="360"/>
+      </w:pPr>
+      <w:rPr>
+        <w:rFonts w:ascii="Wingdings" w:hAnsi="Wingdings" w:hint="default"/>
+      </w:rPr>
+    </w:lvl>
+    <w:lvl w:ilvl="6" w:tplc="04190001" w:tentative="1">
+      <w:start w:val="1"/>
+      <w:numFmt w:val="bullet"/>
+      <w:lvlText w:val=""/>
+      <w:lvlJc w:val="left"/>
+      <w:pPr>
+        <w:ind w:left="5400" w:hanging="360"/>
+      </w:pPr>
+      <w:rPr>
+        <w:rFonts w:ascii="Symbol" w:hAnsi="Symbol" w:hint="default"/>
+      </w:rPr>
+    </w:lvl>
+    <w:lvl w:ilvl="7" w:tplc="04190003" w:tentative="1">
+      <w:start w:val="1"/>
+      <w:numFmt w:val="bullet"/>
+      <w:lvlText w:val="o"/>
+      <w:lvlJc w:val="left"/>
+      <w:pPr>
+        <w:ind w:left="6120" w:hanging="360"/>
+      </w:pPr>
+      <w:rPr>
+        <w:rFonts w:ascii="Courier New" w:hAnsi="Courier New" w:cs="Courier New" w:hint="default"/>
+      </w:rPr>
+    </w:lvl>
+    <w:lvl w:ilvl="8" w:tplc="04190005" w:tentative="1">
+      <w:start w:val="1"/>
+      <w:numFmt w:val="bullet"/>
+      <w:lvlText w:val=""/>
+      <w:lvlJc w:val="left"/>
+      <w:pPr>
+        <w:ind w:left="6840" w:hanging="360"/>
+      </w:pPr>
+      <w:rPr>
+        <w:rFonts w:ascii="Wingdings" w:hAnsi="Wingdings" w:hint="default"/>
+      </w:rPr>
+    </w:lvl>
+  </w:abstractNum>
+  <w:abstractNum w:abstractNumId="2" w15:restartNumberingAfterBreak="0">
     <w:nsid w:val="662320A8"/>
     <w:multiLevelType w:val="hybridMultilevel"/>
     <w:tmpl w:val="23DC2506"/>
@@ -2135,7 +2236,7 @@
       </w:rPr>
     </w:lvl>
   </w:abstractNum>
-  <w:abstractNum w:abstractNumId="2" w15:restartNumberingAfterBreak="0">
+  <w:abstractNum w:abstractNumId="3" w15:restartNumberingAfterBreak="0">
     <w:nsid w:val="745A6F05"/>
     <w:multiLevelType w:val="hybridMultilevel"/>
     <w:tmpl w:val="DAB29828"/>
@@ -2222,12 +2323,15 @@
     </w:lvl>
   </w:abstractNum>
   <w:num w:numId="1">
-    <w:abstractNumId w:val="2"/>
+    <w:abstractNumId w:val="3"/>
   </w:num>
   <w:num w:numId="2">
     <w:abstractNumId w:val="0"/>
   </w:num>
   <w:num w:numId="3">
+    <w:abstractNumId w:val="2"/>
+  </w:num>
+  <w:num w:numId="4">
     <w:abstractNumId w:val="1"/>
   </w:num>
 </w:numbering>

--- a/ПР2_СолодиловВВ_ПарСис.docx
+++ b/ПР2_СолодиловВВ_ПарСис.docx
@@ -760,12 +760,10 @@
         </w:rPr>
         <w:t>Саратов 2022</w:t>
       </w:r>
-      <w:bookmarkStart w:id="0" w:name="_GoBack"/>
-      <w:bookmarkEnd w:id="0"/>
-    </w:p>
-    <w:p>
-      <w:pPr>
-        <w:spacing w:before="100" w:beforeAutospacing="1" w:after="100" w:afterAutospacing="1" w:line="240" w:lineRule="auto"/>
+    </w:p>
+    <w:p>
+      <w:pPr>
+        <w:spacing w:after="0" w:line="360" w:lineRule="auto"/>
         <w:jc w:val="center"/>
         <w:outlineLvl w:val="2"/>
         <w:rPr>
@@ -801,7 +799,7 @@
     </w:p>
     <w:p>
       <w:pPr>
-        <w:spacing w:line="360" w:lineRule="auto"/>
+        <w:spacing w:after="0" w:line="360" w:lineRule="auto"/>
         <w:ind w:firstLine="708"/>
         <w:jc w:val="both"/>
         <w:rPr>
@@ -820,7 +818,18 @@
         </w:rPr>
         <w:t xml:space="preserve">Реализовать последовательный и </w:t>
       </w:r>
-      <w:bookmarkStart w:id="1" w:name="keyword1"/>
+      <w:bookmarkStart w:id="0" w:name="keyword1"/>
+      <w:bookmarkEnd w:id="0"/>
+      <w:r>
+        <w:rPr>
+          <w:rFonts w:ascii="Times New Roman" w:hAnsi="Times New Roman"/>
+          <w:sz w:val="28"/>
+          <w:szCs w:val="28"/>
+          <w:lang w:val="ru-RU"/>
+        </w:rPr>
+        <w:t xml:space="preserve">параллельные алгоритмы поиска простых чисел; выполнить </w:t>
+      </w:r>
+      <w:bookmarkStart w:id="1" w:name="keyword2"/>
       <w:bookmarkEnd w:id="1"/>
       <w:r>
         <w:rPr>
@@ -829,23 +838,12 @@
           <w:szCs w:val="28"/>
           <w:lang w:val="ru-RU"/>
         </w:rPr>
-        <w:t xml:space="preserve">параллельные алгоритмы поиска простых чисел; выполнить </w:t>
-      </w:r>
-      <w:bookmarkStart w:id="2" w:name="keyword2"/>
-      <w:bookmarkEnd w:id="2"/>
-      <w:r>
-        <w:rPr>
-          <w:rFonts w:ascii="Times New Roman" w:hAnsi="Times New Roman"/>
-          <w:sz w:val="28"/>
-          <w:szCs w:val="28"/>
-          <w:lang w:val="ru-RU"/>
-        </w:rPr>
         <w:t>анализ быстродействия алгоритмов при разном объеме данных, разном числе потоков; рассчитать ускорение и эффективность выполнения алгоритмов; сделать выводы о целесообразности применения параллельных алгоритмов и необходимости использования синхронизации.</w:t>
       </w:r>
     </w:p>
     <w:p>
       <w:pPr>
-        <w:spacing w:before="100" w:beforeAutospacing="1" w:after="100" w:afterAutospacing="1" w:line="240" w:lineRule="auto"/>
+        <w:spacing w:after="0" w:line="360" w:lineRule="auto"/>
         <w:jc w:val="center"/>
         <w:outlineLvl w:val="2"/>
         <w:rPr>
@@ -875,7 +873,7 @@
           <w:ilvl w:val="0"/>
           <w:numId w:val="2"/>
         </w:numPr>
-        <w:spacing w:before="100" w:beforeAutospacing="1" w:after="100" w:afterAutospacing="1" w:line="360" w:lineRule="auto"/>
+        <w:spacing w:after="0" w:line="360" w:lineRule="auto"/>
         <w:ind w:left="714" w:hanging="357"/>
         <w:jc w:val="both"/>
         <w:rPr>
@@ -901,7 +899,7 @@
           <w:ilvl w:val="0"/>
           <w:numId w:val="2"/>
         </w:numPr>
-        <w:spacing w:before="100" w:beforeAutospacing="1" w:after="100" w:afterAutospacing="1" w:line="360" w:lineRule="auto"/>
+        <w:spacing w:after="0" w:line="360" w:lineRule="auto"/>
         <w:ind w:left="714" w:hanging="357"/>
         <w:jc w:val="both"/>
         <w:rPr>
@@ -1033,7 +1031,7 @@
           <w:ilvl w:val="0"/>
           <w:numId w:val="2"/>
         </w:numPr>
-        <w:spacing w:before="100" w:beforeAutospacing="1" w:after="100" w:afterAutospacing="1" w:line="360" w:lineRule="auto"/>
+        <w:spacing w:after="0" w:line="360" w:lineRule="auto"/>
         <w:ind w:left="714" w:hanging="357"/>
         <w:jc w:val="both"/>
         <w:rPr>
@@ -1071,6 +1069,32 @@
           <w:lang w:val="ru-RU"/>
         </w:rPr>
         <w:br w:type="page"/>
+      </w:r>
+    </w:p>
+    <w:p>
+      <w:pPr>
+        <w:suppressAutoHyphens/>
+        <w:spacing w:after="0" w:line="360" w:lineRule="auto"/>
+        <w:jc w:val="center"/>
+        <w:outlineLvl w:val="0"/>
+        <w:rPr>
+          <w:rFonts w:ascii="Times New Roman" w:eastAsia="Times New Roman" w:hAnsi="Times New Roman"/>
+          <w:b/>
+          <w:sz w:val="28"/>
+          <w:szCs w:val="28"/>
+          <w:lang w:val="ru-RU" w:eastAsia="ru-RU"/>
+        </w:rPr>
+      </w:pPr>
+      <w:r>
+        <w:rPr>
+          <w:rFonts w:ascii="Times New Roman" w:eastAsia="Times New Roman" w:hAnsi="Times New Roman"/>
+          <w:b/>
+          <w:sz w:val="28"/>
+          <w:szCs w:val="28"/>
+          <w:lang w:val="ru-RU" w:eastAsia="ru-RU"/>
+        </w:rPr>
+        <w:lastRenderedPageBreak/>
+        <w:t>Ход работы</w:t>
       </w:r>
     </w:p>
     <w:p>
@@ -1078,26 +1102,77 @@
         <w:suppressAutoHyphens/>
         <w:spacing w:after="0" w:line="360" w:lineRule="auto"/>
         <w:ind w:firstLine="708"/>
-        <w:jc w:val="center"/>
-        <w:outlineLvl w:val="0"/>
-        <w:rPr>
-          <w:rFonts w:ascii="Times New Roman" w:eastAsia="Times New Roman" w:hAnsi="Times New Roman"/>
-          <w:b/>
-          <w:sz w:val="28"/>
-          <w:szCs w:val="28"/>
-          <w:lang w:val="ru-RU" w:eastAsia="ru-RU"/>
-        </w:rPr>
-      </w:pPr>
-      <w:r>
-        <w:rPr>
-          <w:rFonts w:ascii="Times New Roman" w:eastAsia="Times New Roman" w:hAnsi="Times New Roman"/>
-          <w:b/>
-          <w:sz w:val="28"/>
-          <w:szCs w:val="28"/>
-          <w:lang w:val="ru-RU" w:eastAsia="ru-RU"/>
-        </w:rPr>
-        <w:lastRenderedPageBreak/>
-        <w:t>Ход работы</w:t>
+        <w:jc w:val="both"/>
+        <w:outlineLvl w:val="0"/>
+        <w:rPr>
+          <w:rFonts w:ascii="Times New Roman" w:eastAsia="Times New Roman" w:hAnsi="Times New Roman"/>
+          <w:sz w:val="28"/>
+          <w:szCs w:val="28"/>
+          <w:lang w:val="ru-RU" w:eastAsia="ru-RU"/>
+        </w:rPr>
+      </w:pPr>
+      <w:r>
+        <w:rPr>
+          <w:rFonts w:ascii="Times New Roman" w:eastAsia="Times New Roman" w:hAnsi="Times New Roman"/>
+          <w:sz w:val="28"/>
+          <w:szCs w:val="28"/>
+          <w:lang w:val="ru-RU" w:eastAsia="ru-RU"/>
+        </w:rPr>
+        <w:t>Разработанная в ходе выполнения практической работы п</w:t>
+      </w:r>
+      <w:r>
+        <w:rPr>
+          <w:rFonts w:ascii="Times New Roman" w:eastAsia="Times New Roman" w:hAnsi="Times New Roman"/>
+          <w:sz w:val="28"/>
+          <w:szCs w:val="28"/>
+          <w:lang w:val="ru-RU" w:eastAsia="ru-RU"/>
+        </w:rPr>
+        <w:t>рограмма работает следующим образом: вводится число</w:t>
+      </w:r>
+      <w:r>
+        <w:rPr>
+          <w:rFonts w:ascii="Times New Roman" w:eastAsia="Times New Roman" w:hAnsi="Times New Roman"/>
+          <w:sz w:val="28"/>
+          <w:szCs w:val="28"/>
+          <w:lang w:val="ru-RU" w:eastAsia="ru-RU"/>
+        </w:rPr>
+        <w:t xml:space="preserve"> на проверку</w:t>
+      </w:r>
+      <w:r>
+        <w:rPr>
+          <w:rFonts w:ascii="Times New Roman" w:eastAsia="Times New Roman" w:hAnsi="Times New Roman"/>
+          <w:sz w:val="28"/>
+          <w:szCs w:val="28"/>
+          <w:lang w:val="ru-RU" w:eastAsia="ru-RU"/>
+        </w:rPr>
+        <w:t>,</w:t>
+      </w:r>
+      <w:r>
+        <w:rPr>
+          <w:rFonts w:ascii="Times New Roman" w:eastAsia="Times New Roman" w:hAnsi="Times New Roman"/>
+          <w:sz w:val="28"/>
+          <w:szCs w:val="28"/>
+          <w:lang w:val="ru-RU" w:eastAsia="ru-RU"/>
+        </w:rPr>
+        <w:t xml:space="preserve"> после чего определяется количество потоков, используемых для распараллеливания задач. </w:t>
+      </w:r>
+      <w:r>
+        <w:rPr>
+          <w:rFonts w:ascii="Times New Roman" w:eastAsia="Times New Roman" w:hAnsi="Times New Roman"/>
+          <w:sz w:val="28"/>
+          <w:szCs w:val="28"/>
+          <w:lang w:val="ru-RU" w:eastAsia="ru-RU"/>
+        </w:rPr>
+        <w:t>П</w:t>
+      </w:r>
+      <w:r>
+        <w:rPr>
+          <w:rFonts w:ascii="Times New Roman" w:eastAsia="Times New Roman" w:hAnsi="Times New Roman"/>
+          <w:sz w:val="28"/>
+          <w:szCs w:val="28"/>
+          <w:lang w:val="ru-RU" w:eastAsia="ru-RU"/>
+        </w:rPr>
+        <w:t>ользователь может выбрать алгоритм, который можно использовать для получения итогового результата. Результатом выполнения программы является сообщение, сигнализирующее, является ли число простым или составным, а также время, затраченное на выполнение данного алгоритма.</w:t>
       </w:r>
     </w:p>
     <w:p>
@@ -1121,43 +1196,41 @@
           <w:szCs w:val="28"/>
           <w:lang w:val="ru-RU" w:eastAsia="ru-RU"/>
         </w:rPr>
-        <w:t>Разработанная в ходе выполнения практической работы п</w:t>
-      </w:r>
-      <w:r>
-        <w:rPr>
-          <w:rFonts w:ascii="Times New Roman" w:eastAsia="Times New Roman" w:hAnsi="Times New Roman"/>
-          <w:sz w:val="28"/>
-          <w:szCs w:val="28"/>
-          <w:lang w:val="ru-RU" w:eastAsia="ru-RU"/>
-        </w:rPr>
-        <w:t>рограмма работает следующим образом: вводится число</w:t>
-      </w:r>
-      <w:r>
-        <w:rPr>
-          <w:rFonts w:ascii="Times New Roman" w:eastAsia="Times New Roman" w:hAnsi="Times New Roman"/>
-          <w:sz w:val="28"/>
-          <w:szCs w:val="28"/>
-          <w:lang w:val="ru-RU" w:eastAsia="ru-RU"/>
-        </w:rPr>
-        <w:t xml:space="preserve"> на проверку</w:t>
-      </w:r>
-      <w:r>
-        <w:rPr>
-          <w:rFonts w:ascii="Times New Roman" w:eastAsia="Times New Roman" w:hAnsi="Times New Roman"/>
-          <w:sz w:val="28"/>
-          <w:szCs w:val="28"/>
-          <w:lang w:val="ru-RU" w:eastAsia="ru-RU"/>
-        </w:rPr>
-        <w:t>,</w:t>
-      </w:r>
-      <w:r>
-        <w:rPr>
-          <w:rFonts w:ascii="Times New Roman" w:eastAsia="Times New Roman" w:hAnsi="Times New Roman"/>
-          <w:sz w:val="28"/>
-          <w:szCs w:val="28"/>
-          <w:lang w:val="ru-RU" w:eastAsia="ru-RU"/>
-        </w:rPr>
-        <w:t xml:space="preserve"> после чего определяется количество потоков, используемых для распараллеливания задач. После чего пользователь может выбрать алгоритм, который можно использовать для получения итогового результата. Результатом выполнения программы является сообщение, сигнализирующее, является ли число простым или составным, а также время, затраченное на выполнение данного алгоритма.</w:t>
+        <w:t>Пров</w:t>
+      </w:r>
+      <w:r>
+        <w:rPr>
+          <w:rFonts w:ascii="Times New Roman" w:eastAsia="Times New Roman" w:hAnsi="Times New Roman"/>
+          <w:sz w:val="28"/>
+          <w:szCs w:val="28"/>
+          <w:lang w:val="ru-RU" w:eastAsia="ru-RU"/>
+        </w:rPr>
+        <w:t>едем анализ быстродействия программы для последовательного и параллельных алгоритмов.</w:t>
+      </w:r>
+    </w:p>
+    <w:p>
+      <w:pPr>
+        <w:spacing w:after="0" w:line="360" w:lineRule="auto"/>
+        <w:jc w:val="center"/>
+        <w:rPr>
+          <w:rFonts w:ascii="Times New Roman" w:eastAsia="Times New Roman" w:hAnsi="Times New Roman"/>
+          <w:bCs/>
+          <w:i/>
+          <w:sz w:val="28"/>
+          <w:szCs w:val="28"/>
+          <w:lang w:val="ru-RU" w:eastAsia="ru-RU"/>
+        </w:rPr>
+      </w:pPr>
+      <w:r>
+        <w:rPr>
+          <w:rFonts w:ascii="Times New Roman" w:eastAsia="Times New Roman" w:hAnsi="Times New Roman"/>
+          <w:bCs/>
+          <w:i/>
+          <w:sz w:val="28"/>
+          <w:szCs w:val="28"/>
+          <w:lang w:val="ru-RU" w:eastAsia="ru-RU"/>
+        </w:rPr>
+        <w:t>Анализ эффективности многопоточной обработки</w:t>
       </w:r>
     </w:p>
     <w:p>
@@ -1166,77 +1239,88 @@
         <w:spacing w:after="0" w:line="360" w:lineRule="auto"/>
         <w:ind w:firstLine="708"/>
         <w:jc w:val="both"/>
-        <w:outlineLvl w:val="0"/>
-        <w:rPr>
-          <w:rFonts w:ascii="Times New Roman" w:eastAsia="Times New Roman" w:hAnsi="Times New Roman"/>
-          <w:sz w:val="28"/>
-          <w:szCs w:val="28"/>
-          <w:lang w:val="ru-RU" w:eastAsia="ru-RU"/>
-        </w:rPr>
-      </w:pPr>
-      <w:r>
-        <w:rPr>
-          <w:rFonts w:ascii="Times New Roman" w:eastAsia="Times New Roman" w:hAnsi="Times New Roman"/>
-          <w:sz w:val="28"/>
-          <w:szCs w:val="28"/>
-          <w:lang w:val="ru-RU" w:eastAsia="ru-RU"/>
-        </w:rPr>
-        <w:t>Пров</w:t>
-      </w:r>
-      <w:r>
-        <w:rPr>
-          <w:rFonts w:ascii="Times New Roman" w:eastAsia="Times New Roman" w:hAnsi="Times New Roman"/>
-          <w:sz w:val="28"/>
-          <w:szCs w:val="28"/>
-          <w:lang w:val="ru-RU" w:eastAsia="ru-RU"/>
-        </w:rPr>
-        <w:t>едем анализ быстродействия программы для последовательного и параллельных алгоритмов.</w:t>
-      </w:r>
-    </w:p>
-    <w:p>
-      <w:pPr>
-        <w:spacing w:after="0" w:line="360" w:lineRule="auto"/>
-        <w:jc w:val="center"/>
+        <w:outlineLvl w:val="2"/>
+        <w:rPr>
+          <w:rFonts w:ascii="Times New Roman" w:eastAsia="Times New Roman" w:hAnsi="Times New Roman"/>
+          <w:sz w:val="28"/>
+          <w:szCs w:val="28"/>
+          <w:lang w:val="ru-RU" w:eastAsia="ru-RU"/>
+        </w:rPr>
+      </w:pPr>
+      <w:r>
         <w:rPr>
           <w:rFonts w:ascii="Times New Roman" w:eastAsia="Times New Roman" w:hAnsi="Times New Roman"/>
           <w:bCs/>
-          <w:i/>
-          <w:sz w:val="28"/>
-          <w:szCs w:val="28"/>
-          <w:lang w:val="ru-RU" w:eastAsia="ru-RU"/>
-        </w:rPr>
-      </w:pPr>
+          <w:sz w:val="28"/>
+          <w:szCs w:val="28"/>
+          <w:lang w:val="ru-RU" w:eastAsia="ru-RU"/>
+        </w:rPr>
+        <w:t>С</w:t>
+      </w:r>
       <w:r>
         <w:rPr>
           <w:rFonts w:ascii="Times New Roman" w:eastAsia="Times New Roman" w:hAnsi="Times New Roman"/>
           <w:bCs/>
-          <w:i/>
-          <w:sz w:val="28"/>
-          <w:szCs w:val="28"/>
-          <w:lang w:val="ru-RU" w:eastAsia="ru-RU"/>
-        </w:rPr>
-        <w:t>Анализ эффективности многопоточной обработки</w:t>
-      </w:r>
-    </w:p>
-    <w:p>
-      <w:pPr>
-        <w:spacing w:after="0" w:line="360" w:lineRule="auto"/>
-        <w:ind w:firstLine="709"/>
-        <w:jc w:val="both"/>
-        <w:rPr>
+          <w:sz w:val="28"/>
+          <w:szCs w:val="28"/>
+          <w:lang w:val="ru-RU" w:eastAsia="ru-RU"/>
+        </w:rPr>
+        <w:t>равним время, затрачиваемое на выполнения задачи для последовательного и двух параллельных алгоритмов.</w:t>
+      </w:r>
+      <w:r>
+        <w:rPr>
+          <w:rFonts w:ascii="Times New Roman" w:eastAsia="Times New Roman" w:hAnsi="Times New Roman"/>
           <w:bCs/>
-          <w:lang w:val="ru-RU"/>
-        </w:rPr>
-      </w:pPr>
-      <w:r>
-        <w:rPr>
-          <w:rFonts w:ascii="Times New Roman" w:eastAsia="Times New Roman" w:hAnsi="Times New Roman"/>
-          <w:bCs/>
-          <w:sz w:val="28"/>
-          <w:szCs w:val="28"/>
-          <w:lang w:val="ru-RU" w:eastAsia="ru-RU"/>
-        </w:rPr>
-        <w:t>Для анализа эффективности сравним время, затрачиваемое на выполнения задачи для последовательного и двух параллельных алгоритмов.</w:t>
+          <w:sz w:val="28"/>
+          <w:szCs w:val="28"/>
+          <w:lang w:val="ru-RU" w:eastAsia="ru-RU"/>
+        </w:rPr>
+        <w:t xml:space="preserve"> </w:t>
+      </w:r>
+      <w:r>
+        <w:rPr>
+          <w:rFonts w:ascii="Times New Roman" w:eastAsia="Times New Roman" w:hAnsi="Times New Roman"/>
+          <w:sz w:val="28"/>
+          <w:szCs w:val="28"/>
+          <w:lang w:val="ru-RU" w:eastAsia="ru-RU"/>
+        </w:rPr>
+        <w:t xml:space="preserve">Для анализа эффективности </w:t>
+      </w:r>
+      <w:r>
+        <w:rPr>
+          <w:rFonts w:ascii="Times New Roman" w:eastAsia="Times New Roman" w:hAnsi="Times New Roman"/>
+          <w:sz w:val="28"/>
+          <w:szCs w:val="28"/>
+          <w:lang w:val="ru-RU" w:eastAsia="ru-RU"/>
+        </w:rPr>
+        <w:t>возьмем</w:t>
+      </w:r>
+      <w:r>
+        <w:rPr>
+          <w:rFonts w:ascii="Times New Roman" w:eastAsia="Times New Roman" w:hAnsi="Times New Roman"/>
+          <w:sz w:val="28"/>
+          <w:szCs w:val="28"/>
+          <w:lang w:val="ru-RU" w:eastAsia="ru-RU"/>
+        </w:rPr>
+        <w:t xml:space="preserve"> четыре числа</w:t>
+      </w:r>
+      <w:r>
+        <w:rPr>
+          <w:rFonts w:ascii="Times New Roman" w:eastAsia="Times New Roman" w:hAnsi="Times New Roman"/>
+          <w:sz w:val="28"/>
+          <w:szCs w:val="28"/>
+          <w:lang w:val="ru-RU" w:eastAsia="ru-RU"/>
+        </w:rPr>
+        <w:t xml:space="preserve"> и обработаем их</w:t>
+      </w:r>
+      <w:r>
+        <w:rPr>
+          <w:rFonts w:ascii="Times New Roman" w:eastAsia="Times New Roman" w:hAnsi="Times New Roman"/>
+          <w:sz w:val="28"/>
+          <w:szCs w:val="28"/>
+          <w:lang w:val="ru-RU" w:eastAsia="ru-RU"/>
+        </w:rPr>
+        <w:t xml:space="preserve"> с помощью последовательного алгоритма и параллельного, осуществляющего декомпозицию по данным. </w:t>
       </w:r>
     </w:p>
     <w:tbl>
@@ -2696,7 +2780,42 @@
           <w:rFonts w:ascii="Times New Roman" w:eastAsia="Times New Roman" w:hAnsi="Times New Roman"/>
           <w:lang w:val="ru-RU" w:eastAsia="ru-RU"/>
         </w:rPr>
-        <w:t>при последовательном алгоритме и параллельном с декомпозицией по данным</w:t>
+        <w:t>для последовательного</w:t>
+      </w:r>
+      <w:r>
+        <w:rPr>
+          <w:rFonts w:ascii="Times New Roman" w:eastAsia="Times New Roman" w:hAnsi="Times New Roman"/>
+          <w:lang w:val="ru-RU" w:eastAsia="ru-RU"/>
+        </w:rPr>
+        <w:t xml:space="preserve"> алгоритм</w:t>
+      </w:r>
+      <w:r>
+        <w:rPr>
+          <w:rFonts w:ascii="Times New Roman" w:eastAsia="Times New Roman" w:hAnsi="Times New Roman"/>
+          <w:lang w:val="ru-RU" w:eastAsia="ru-RU"/>
+        </w:rPr>
+        <w:t>а</w:t>
+      </w:r>
+      <w:r>
+        <w:rPr>
+          <w:rFonts w:ascii="Times New Roman" w:eastAsia="Times New Roman" w:hAnsi="Times New Roman"/>
+          <w:lang w:val="ru-RU" w:eastAsia="ru-RU"/>
+        </w:rPr>
+        <w:t xml:space="preserve"> и параллельно</w:t>
+      </w:r>
+      <w:r>
+        <w:rPr>
+          <w:rFonts w:ascii="Times New Roman" w:eastAsia="Times New Roman" w:hAnsi="Times New Roman"/>
+          <w:lang w:val="ru-RU" w:eastAsia="ru-RU"/>
+        </w:rPr>
+        <w:t>го</w:t>
+      </w:r>
+      <w:r>
+        <w:rPr>
+          <w:rFonts w:ascii="Times New Roman" w:eastAsia="Times New Roman" w:hAnsi="Times New Roman"/>
+          <w:lang w:val="ru-RU" w:eastAsia="ru-RU"/>
+        </w:rPr>
+        <w:t xml:space="preserve"> с декомпозицией по данным</w:t>
       </w:r>
     </w:p>
     <w:p>
@@ -2720,31 +2839,6 @@
           <w:szCs w:val="28"/>
           <w:lang w:val="ru-RU" w:eastAsia="ru-RU"/>
         </w:rPr>
-        <w:t xml:space="preserve">Для анализа эффективности в таблице 1 заданы четыре числа, которые анализируются с помощью последовательного алгоритма и параллельного, осуществляющего декомпозицию по данным. </w:t>
-      </w:r>
-    </w:p>
-    <w:p>
-      <w:pPr>
-        <w:suppressAutoHyphens/>
-        <w:spacing w:after="0" w:line="360" w:lineRule="auto"/>
-        <w:ind w:firstLine="708"/>
-        <w:jc w:val="both"/>
-        <w:outlineLvl w:val="2"/>
-        <w:rPr>
-          <w:rFonts w:ascii="Times New Roman" w:eastAsia="Times New Roman" w:hAnsi="Times New Roman"/>
-          <w:sz w:val="28"/>
-          <w:szCs w:val="28"/>
-          <w:lang w:val="ru-RU" w:eastAsia="ru-RU"/>
-        </w:rPr>
-      </w:pPr>
-      <w:r>
-        <w:rPr>
-          <w:rFonts w:ascii="Times New Roman" w:eastAsia="Times New Roman" w:hAnsi="Times New Roman"/>
-          <w:sz w:val="28"/>
-          <w:szCs w:val="28"/>
-          <w:lang w:val="ru-RU" w:eastAsia="ru-RU"/>
-        </w:rPr>
-        <w:lastRenderedPageBreak/>
         <w:t xml:space="preserve">В основе последовательного алгоритма лежит последовательный перебор </w:t>
       </w:r>
       <w:r>
@@ -2759,6 +2853,7 @@
       <w:r>
         <w:rPr>
           <w:rFonts w:ascii="Times New Roman" w:eastAsia="Times New Roman" w:hAnsi="Times New Roman"/>
+          <w:noProof/>
           <w:sz w:val="28"/>
           <w:szCs w:val="28"/>
           <w:lang w:val="ru-RU" w:eastAsia="ru-RU"/>
@@ -2821,8 +2916,8 @@
         </w:rPr>
         <w:t xml:space="preserve"> на найденное </w:t>
       </w:r>
-      <w:bookmarkStart w:id="3" w:name="keyword4"/>
-      <w:bookmarkEnd w:id="3"/>
+      <w:bookmarkStart w:id="2" w:name="keyword4"/>
+      <w:bookmarkEnd w:id="2"/>
       <w:r>
         <w:rPr>
           <w:rFonts w:ascii="Times New Roman" w:eastAsia="Times New Roman" w:hAnsi="Times New Roman"/>
@@ -2835,6 +2930,7 @@
       <w:r>
         <w:rPr>
           <w:rFonts w:ascii="Times New Roman" w:eastAsia="Times New Roman" w:hAnsi="Times New Roman"/>
+          <w:noProof/>
           <w:sz w:val="28"/>
           <w:szCs w:val="28"/>
           <w:lang w:val="ru-RU" w:eastAsia="ru-RU"/>
@@ -2919,6 +3015,7 @@
           <w:szCs w:val="28"/>
           <w:lang w:val="ru-RU" w:eastAsia="ru-RU"/>
         </w:rPr>
+        <w:lastRenderedPageBreak/>
         <w:t>Идея распараллеливания</w:t>
       </w:r>
       <w:r>
@@ -2951,6 +3048,7 @@
       <w:r>
         <w:rPr>
           <w:rFonts w:ascii="Times New Roman" w:eastAsia="Times New Roman" w:hAnsi="Times New Roman"/>
+          <w:noProof/>
           <w:sz w:val="28"/>
           <w:szCs w:val="28"/>
           <w:lang w:val="ru-RU" w:eastAsia="ru-RU"/>
@@ -3013,8 +3111,8 @@
         </w:rPr>
         <w:t xml:space="preserve">на равные части. Каждый </w:t>
       </w:r>
-      <w:bookmarkStart w:id="4" w:name="keyword9"/>
-      <w:bookmarkEnd w:id="4"/>
+      <w:bookmarkStart w:id="3" w:name="keyword9"/>
+      <w:bookmarkEnd w:id="3"/>
       <w:r>
         <w:rPr>
           <w:rFonts w:ascii="Times New Roman" w:eastAsia="Times New Roman" w:hAnsi="Times New Roman"/>
@@ -4278,15 +4376,7 @@
                 <w:szCs w:val="20"/>
                 <w:lang w:val="ru-RU"/>
               </w:rPr>
-              <w:t>1</w:t>
-            </w:r>
-            <w:r>
-              <w:rPr>
-                <w:rFonts w:ascii="Times New Roman" w:eastAsia="Times New Roman" w:hAnsi="Times New Roman"/>
-                <w:szCs w:val="20"/>
-                <w:lang w:val="ru-RU"/>
-              </w:rPr>
-              <w:t xml:space="preserve">90501 </w:t>
+              <w:t xml:space="preserve">190501 </w:t>
             </w:r>
             <w:proofErr w:type="spellStart"/>
             <w:r>
@@ -4655,7 +4745,7 @@
           <w:szCs w:val="28"/>
           <w:lang w:val="ru-RU" w:eastAsia="ru-RU"/>
         </w:rPr>
-        <w:t xml:space="preserve">, можно </w:t>
+        <w:t xml:space="preserve"> можно </w:t>
       </w:r>
       <w:r>
         <w:rPr>
@@ -4673,16 +4763,25 @@
           <w:szCs w:val="28"/>
           <w:lang w:val="ru-RU" w:eastAsia="ru-RU"/>
         </w:rPr>
-        <w:t>, что параллельный алгоритм с декомпозицией набора простых чисел оказался эффективнее п</w:t>
-      </w:r>
-      <w:r>
-        <w:rPr>
-          <w:rFonts w:ascii="Times New Roman" w:eastAsia="Times New Roman" w:hAnsi="Times New Roman"/>
-          <w:sz w:val="28"/>
-          <w:szCs w:val="28"/>
-          <w:lang w:val="ru-RU" w:eastAsia="ru-RU"/>
-        </w:rPr>
-        <w:t xml:space="preserve">ри сравнении всех четырех чисел. Для значений </w:t>
+        <w:t xml:space="preserve">, что параллельный алгоритм с декомпозицией набора простых чисел оказался эффективнее </w:t>
+      </w:r>
+      <w:r>
+        <w:rPr>
+          <w:rFonts w:ascii="Times New Roman" w:eastAsia="Times New Roman" w:hAnsi="Times New Roman"/>
+          <w:sz w:val="28"/>
+          <w:szCs w:val="28"/>
+          <w:lang w:val="ru-RU" w:eastAsia="ru-RU"/>
+        </w:rPr>
+        <w:t>для</w:t>
+      </w:r>
+      <w:r>
+        <w:rPr>
+          <w:rFonts w:ascii="Times New Roman" w:eastAsia="Times New Roman" w:hAnsi="Times New Roman"/>
+          <w:sz w:val="28"/>
+          <w:szCs w:val="28"/>
+          <w:lang w:val="ru-RU" w:eastAsia="ru-RU"/>
+        </w:rPr>
+        <w:t xml:space="preserve"> всех четырех чисел. Для значений </w:t>
       </w:r>
       <w:r>
         <w:rPr>
@@ -4727,17 +4826,25 @@
           <w:szCs w:val="28"/>
           <w:lang w:val="ru-RU" w:eastAsia="ru-RU"/>
         </w:rPr>
-        <w:t xml:space="preserve">несущественна, в увеличение числа потоков не ведёт к уменьшению времени работы программы. Для более крупных значений разница между методами более значительна, а увеличение числа потоков положительно </w:t>
-      </w:r>
-      <w:r>
-        <w:rPr>
-          <w:rFonts w:ascii="Times New Roman" w:eastAsia="Times New Roman" w:hAnsi="Times New Roman"/>
-          <w:sz w:val="28"/>
-          <w:szCs w:val="28"/>
-          <w:lang w:val="ru-RU" w:eastAsia="ru-RU"/>
-        </w:rPr>
-        <w:lastRenderedPageBreak/>
-        <w:t xml:space="preserve">сказывается на быстродействии вплоть до </w:t>
+        <w:t xml:space="preserve">несущественна, </w:t>
+      </w:r>
+      <w:r>
+        <w:rPr>
+          <w:rFonts w:ascii="Times New Roman" w:eastAsia="Times New Roman" w:hAnsi="Times New Roman"/>
+          <w:sz w:val="28"/>
+          <w:szCs w:val="28"/>
+          <w:lang w:val="ru-RU" w:eastAsia="ru-RU"/>
+        </w:rPr>
+        <w:t>а</w:t>
+      </w:r>
+      <w:r>
+        <w:rPr>
+          <w:rFonts w:ascii="Times New Roman" w:eastAsia="Times New Roman" w:hAnsi="Times New Roman"/>
+          <w:sz w:val="28"/>
+          <w:szCs w:val="28"/>
+          <w:lang w:val="ru-RU" w:eastAsia="ru-RU"/>
+        </w:rPr>
+        <w:t xml:space="preserve"> увеличение числа потоков не ведёт к уменьшению времени работы программы. Для более крупных значений разница между методами более значительна, а увеличение числа потоков положительно сказывается на быстродействии вплоть до </w:t>
       </w:r>
       <w:r>
         <w:rPr>
@@ -4765,26 +4872,6 @@
           <w:lang w:val="ru-RU" w:eastAsia="ru-RU"/>
         </w:rPr>
         <w:t>для обоих методов. При дальнейшем увеличении числа потоков быстродействие падает из-за необходимости дополнительной обработки средств, используемых на организацию распараллеливания.</w:t>
-      </w:r>
-    </w:p>
-    <w:p>
-      <w:pPr>
-        <w:spacing w:after="160" w:line="259" w:lineRule="auto"/>
-        <w:rPr>
-          <w:rFonts w:ascii="Times New Roman" w:eastAsia="Times New Roman" w:hAnsi="Times New Roman"/>
-          <w:sz w:val="28"/>
-          <w:szCs w:val="28"/>
-          <w:lang w:val="ru-RU" w:eastAsia="ru-RU"/>
-        </w:rPr>
-      </w:pPr>
-      <w:r>
-        <w:rPr>
-          <w:rFonts w:ascii="Times New Roman" w:eastAsia="Times New Roman" w:hAnsi="Times New Roman"/>
-          <w:sz w:val="28"/>
-          <w:szCs w:val="28"/>
-          <w:lang w:val="ru-RU" w:eastAsia="ru-RU"/>
-        </w:rPr>
-        <w:br w:type="page"/>
       </w:r>
     </w:p>
     <w:p>
@@ -5187,7 +5274,7 @@
           <w:numId w:val="4"/>
         </w:numPr>
         <w:suppressAutoHyphens/>
-        <w:spacing w:line="360" w:lineRule="auto"/>
+        <w:spacing w:after="0" w:line="360" w:lineRule="auto"/>
         <w:jc w:val="both"/>
         <w:outlineLvl w:val="0"/>
         <w:rPr>
@@ -5352,7 +5439,27 @@
           <w:szCs w:val="22"/>
           <w:lang w:val="ru-RU" w:eastAsia="ru-RU"/>
         </w:rPr>
-        <w:t xml:space="preserve">ффективнее всего будет выполнение директивы </w:t>
+        <w:t xml:space="preserve">ффективнее всего будет </w:t>
+      </w:r>
+      <w:r>
+        <w:rPr>
+          <w:rFonts w:ascii="Times New Roman" w:eastAsia="Times New Roman" w:hAnsi="Times New Roman"/>
+          <w:spacing w:val="-2"/>
+          <w:sz w:val="28"/>
+          <w:szCs w:val="22"/>
+          <w:lang w:val="ru-RU" w:eastAsia="ru-RU"/>
+        </w:rPr>
+        <w:t>использование</w:t>
+      </w:r>
+      <w:r>
+        <w:rPr>
+          <w:rFonts w:ascii="Times New Roman" w:eastAsia="Times New Roman" w:hAnsi="Times New Roman"/>
+          <w:spacing w:val="-2"/>
+          <w:sz w:val="28"/>
+          <w:szCs w:val="22"/>
+          <w:lang w:val="ru-RU" w:eastAsia="ru-RU"/>
+        </w:rPr>
+        <w:t xml:space="preserve"> </w:t>
       </w:r>
       <w:proofErr w:type="spellStart"/>
       <w:r>
@@ -5512,6 +5619,8 @@
           <w:lang w:val="ru-RU" w:eastAsia="ru-RU"/>
         </w:rPr>
       </w:pPr>
+      <w:bookmarkStart w:id="4" w:name="_GoBack"/>
+      <w:bookmarkEnd w:id="4"/>
       <w:r>
         <w:rPr>
           <w:rFonts w:ascii="Times New Roman" w:eastAsia="Times New Roman" w:hAnsi="Times New Roman"/>
@@ -5784,68 +5893,525 @@
         <w:outlineLvl w:val="0"/>
         <w:rPr>
           <w:rFonts w:ascii="Times New Roman" w:eastAsia="Times New Roman" w:hAnsi="Times New Roman"/>
-          <w:lang w:val="ru-RU" w:eastAsia="ru-RU"/>
-        </w:rPr>
-      </w:pPr>
-      <w:proofErr w:type="spellStart"/>
-      <w:r>
-        <w:rPr>
-          <w:rFonts w:ascii="Times New Roman" w:eastAsia="Times New Roman" w:hAnsi="Times New Roman"/>
-          <w:lang w:val="ru-RU" w:eastAsia="ru-RU"/>
-        </w:rPr>
-        <w:t>import</w:t>
-      </w:r>
-      <w:proofErr w:type="spellEnd"/>
-      <w:r>
-        <w:rPr>
-          <w:rFonts w:ascii="Times New Roman" w:eastAsia="Times New Roman" w:hAnsi="Times New Roman"/>
-          <w:lang w:val="ru-RU" w:eastAsia="ru-RU"/>
+          <w:lang w:eastAsia="ru-RU"/>
+        </w:rPr>
+      </w:pPr>
+      <w:r>
+        <w:rPr>
+          <w:rFonts w:ascii="Times New Roman" w:eastAsia="Times New Roman" w:hAnsi="Times New Roman"/>
+          <w:lang w:eastAsia="ru-RU"/>
+        </w:rPr>
+        <w:t xml:space="preserve">import </w:t>
+      </w:r>
+      <w:proofErr w:type="spellStart"/>
+      <w:proofErr w:type="gramStart"/>
+      <w:r>
+        <w:rPr>
+          <w:rFonts w:ascii="Times New Roman" w:eastAsia="Times New Roman" w:hAnsi="Times New Roman"/>
+          <w:lang w:eastAsia="ru-RU"/>
+        </w:rPr>
+        <w:t>java.util</w:t>
+      </w:r>
+      <w:proofErr w:type="gramEnd"/>
+      <w:r>
+        <w:rPr>
+          <w:rFonts w:ascii="Times New Roman" w:eastAsia="Times New Roman" w:hAnsi="Times New Roman"/>
+          <w:lang w:eastAsia="ru-RU"/>
+        </w:rPr>
+        <w:t>.Scanner</w:t>
+      </w:r>
+      <w:proofErr w:type="spellEnd"/>
+      <w:r>
+        <w:rPr>
+          <w:rFonts w:ascii="Times New Roman" w:eastAsia="Times New Roman" w:hAnsi="Times New Roman"/>
+          <w:lang w:eastAsia="ru-RU"/>
+        </w:rPr>
+        <w:t>;</w:t>
+      </w:r>
+    </w:p>
+    <w:p>
+      <w:pPr>
+        <w:suppressAutoHyphens/>
+        <w:spacing w:after="0" w:line="240" w:lineRule="auto"/>
+        <w:jc w:val="both"/>
+        <w:outlineLvl w:val="0"/>
+        <w:rPr>
+          <w:rFonts w:ascii="Times New Roman" w:eastAsia="Times New Roman" w:hAnsi="Times New Roman"/>
+          <w:lang w:eastAsia="ru-RU"/>
+        </w:rPr>
+      </w:pPr>
+      <w:r>
+        <w:rPr>
+          <w:rFonts w:ascii="Times New Roman" w:eastAsia="Times New Roman" w:hAnsi="Times New Roman"/>
+          <w:lang w:eastAsia="ru-RU"/>
+        </w:rPr>
+        <w:t xml:space="preserve">import </w:t>
+      </w:r>
+      <w:proofErr w:type="spellStart"/>
+      <w:proofErr w:type="gramStart"/>
+      <w:r>
+        <w:rPr>
+          <w:rFonts w:ascii="Times New Roman" w:eastAsia="Times New Roman" w:hAnsi="Times New Roman"/>
+          <w:lang w:eastAsia="ru-RU"/>
+        </w:rPr>
+        <w:t>java.util</w:t>
+      </w:r>
+      <w:proofErr w:type="gramEnd"/>
+      <w:r>
+        <w:rPr>
+          <w:rFonts w:ascii="Times New Roman" w:eastAsia="Times New Roman" w:hAnsi="Times New Roman"/>
+          <w:lang w:eastAsia="ru-RU"/>
+        </w:rPr>
+        <w:t>.concurrent.atomic.AtomicInteger</w:t>
+      </w:r>
+      <w:proofErr w:type="spellEnd"/>
+      <w:r>
+        <w:rPr>
+          <w:rFonts w:ascii="Times New Roman" w:eastAsia="Times New Roman" w:hAnsi="Times New Roman"/>
+          <w:lang w:eastAsia="ru-RU"/>
+        </w:rPr>
+        <w:t>;</w:t>
+      </w:r>
+    </w:p>
+    <w:p>
+      <w:pPr>
+        <w:suppressAutoHyphens/>
+        <w:spacing w:after="0" w:line="240" w:lineRule="auto"/>
+        <w:jc w:val="both"/>
+        <w:outlineLvl w:val="0"/>
+        <w:rPr>
+          <w:rFonts w:ascii="Times New Roman" w:eastAsia="Times New Roman" w:hAnsi="Times New Roman"/>
+          <w:lang w:eastAsia="ru-RU"/>
+        </w:rPr>
+      </w:pPr>
+    </w:p>
+    <w:p>
+      <w:pPr>
+        <w:suppressAutoHyphens/>
+        <w:spacing w:after="0" w:line="240" w:lineRule="auto"/>
+        <w:jc w:val="both"/>
+        <w:outlineLvl w:val="0"/>
+        <w:rPr>
+          <w:rFonts w:ascii="Times New Roman" w:eastAsia="Times New Roman" w:hAnsi="Times New Roman"/>
+          <w:lang w:eastAsia="ru-RU"/>
+        </w:rPr>
+      </w:pPr>
+      <w:r>
+        <w:rPr>
+          <w:rFonts w:ascii="Times New Roman" w:eastAsia="Times New Roman" w:hAnsi="Times New Roman"/>
+          <w:lang w:eastAsia="ru-RU"/>
+        </w:rPr>
+        <w:t>public class Main {</w:t>
+      </w:r>
+    </w:p>
+    <w:p>
+      <w:pPr>
+        <w:suppressAutoHyphens/>
+        <w:spacing w:after="0" w:line="240" w:lineRule="auto"/>
+        <w:jc w:val="both"/>
+        <w:outlineLvl w:val="0"/>
+        <w:rPr>
+          <w:rFonts w:ascii="Times New Roman" w:eastAsia="Times New Roman" w:hAnsi="Times New Roman"/>
+          <w:lang w:eastAsia="ru-RU"/>
+        </w:rPr>
+      </w:pPr>
+      <w:r>
+        <w:rPr>
+          <w:rFonts w:ascii="Times New Roman" w:eastAsia="Times New Roman" w:hAnsi="Times New Roman"/>
+          <w:lang w:eastAsia="ru-RU"/>
+        </w:rPr>
+        <w:t xml:space="preserve">    static Scanner </w:t>
+      </w:r>
+      <w:proofErr w:type="spellStart"/>
+      <w:r>
+        <w:rPr>
+          <w:rFonts w:ascii="Times New Roman" w:eastAsia="Times New Roman" w:hAnsi="Times New Roman"/>
+          <w:lang w:eastAsia="ru-RU"/>
+        </w:rPr>
+        <w:t>scanner</w:t>
+      </w:r>
+      <w:proofErr w:type="spellEnd"/>
+      <w:r>
+        <w:rPr>
+          <w:rFonts w:ascii="Times New Roman" w:eastAsia="Times New Roman" w:hAnsi="Times New Roman"/>
+          <w:lang w:eastAsia="ru-RU"/>
+        </w:rPr>
+        <w:t xml:space="preserve"> = new Scanner(System.in);</w:t>
+      </w:r>
+    </w:p>
+    <w:p>
+      <w:pPr>
+        <w:suppressAutoHyphens/>
+        <w:spacing w:after="0" w:line="240" w:lineRule="auto"/>
+        <w:jc w:val="both"/>
+        <w:outlineLvl w:val="0"/>
+        <w:rPr>
+          <w:rFonts w:ascii="Times New Roman" w:eastAsia="Times New Roman" w:hAnsi="Times New Roman"/>
+          <w:lang w:eastAsia="ru-RU"/>
+        </w:rPr>
+      </w:pPr>
+    </w:p>
+    <w:p>
+      <w:pPr>
+        <w:suppressAutoHyphens/>
+        <w:spacing w:after="0" w:line="240" w:lineRule="auto"/>
+        <w:jc w:val="both"/>
+        <w:outlineLvl w:val="0"/>
+        <w:rPr>
+          <w:rFonts w:ascii="Times New Roman" w:eastAsia="Times New Roman" w:hAnsi="Times New Roman"/>
+          <w:lang w:eastAsia="ru-RU"/>
+        </w:rPr>
+      </w:pPr>
+      <w:r>
+        <w:rPr>
+          <w:rFonts w:ascii="Times New Roman" w:eastAsia="Times New Roman" w:hAnsi="Times New Roman"/>
+          <w:lang w:eastAsia="ru-RU"/>
+        </w:rPr>
+        <w:t xml:space="preserve">    public static void main(</w:t>
+      </w:r>
+      <w:proofErr w:type="gramStart"/>
+      <w:r>
+        <w:rPr>
+          <w:rFonts w:ascii="Times New Roman" w:eastAsia="Times New Roman" w:hAnsi="Times New Roman"/>
+          <w:lang w:eastAsia="ru-RU"/>
+        </w:rPr>
+        <w:t>String[</w:t>
+      </w:r>
+      <w:proofErr w:type="gramEnd"/>
+      <w:r>
+        <w:rPr>
+          <w:rFonts w:ascii="Times New Roman" w:eastAsia="Times New Roman" w:hAnsi="Times New Roman"/>
+          <w:lang w:eastAsia="ru-RU"/>
+        </w:rPr>
+        <w:t xml:space="preserve">] </w:t>
+      </w:r>
+      <w:proofErr w:type="spellStart"/>
+      <w:r>
+        <w:rPr>
+          <w:rFonts w:ascii="Times New Roman" w:eastAsia="Times New Roman" w:hAnsi="Times New Roman"/>
+          <w:lang w:eastAsia="ru-RU"/>
+        </w:rPr>
+        <w:t>args</w:t>
+      </w:r>
+      <w:proofErr w:type="spellEnd"/>
+      <w:r>
+        <w:rPr>
+          <w:rFonts w:ascii="Times New Roman" w:eastAsia="Times New Roman" w:hAnsi="Times New Roman"/>
+          <w:lang w:eastAsia="ru-RU"/>
+        </w:rPr>
+        <w:t xml:space="preserve">) throws </w:t>
+      </w:r>
+      <w:proofErr w:type="spellStart"/>
+      <w:r>
+        <w:rPr>
+          <w:rFonts w:ascii="Times New Roman" w:eastAsia="Times New Roman" w:hAnsi="Times New Roman"/>
+          <w:lang w:eastAsia="ru-RU"/>
+        </w:rPr>
+        <w:t>InterruptedException</w:t>
+      </w:r>
+      <w:proofErr w:type="spellEnd"/>
+      <w:r>
+        <w:rPr>
+          <w:rFonts w:ascii="Times New Roman" w:eastAsia="Times New Roman" w:hAnsi="Times New Roman"/>
+          <w:lang w:eastAsia="ru-RU"/>
+        </w:rPr>
+        <w:t xml:space="preserve"> {</w:t>
+      </w:r>
+    </w:p>
+    <w:p>
+      <w:pPr>
+        <w:suppressAutoHyphens/>
+        <w:spacing w:after="0" w:line="240" w:lineRule="auto"/>
+        <w:jc w:val="both"/>
+        <w:outlineLvl w:val="0"/>
+        <w:rPr>
+          <w:rFonts w:ascii="Times New Roman" w:eastAsia="Times New Roman" w:hAnsi="Times New Roman"/>
+          <w:lang w:eastAsia="ru-RU"/>
+        </w:rPr>
+      </w:pPr>
+      <w:r>
+        <w:rPr>
+          <w:rFonts w:ascii="Times New Roman" w:eastAsia="Times New Roman" w:hAnsi="Times New Roman"/>
+          <w:lang w:eastAsia="ru-RU"/>
+        </w:rPr>
+        <w:t xml:space="preserve">        while (true) {</w:t>
+      </w:r>
+    </w:p>
+    <w:p>
+      <w:pPr>
+        <w:suppressAutoHyphens/>
+        <w:spacing w:after="0" w:line="240" w:lineRule="auto"/>
+        <w:jc w:val="both"/>
+        <w:outlineLvl w:val="0"/>
+        <w:rPr>
+          <w:rFonts w:ascii="Times New Roman" w:eastAsia="Times New Roman" w:hAnsi="Times New Roman"/>
+          <w:lang w:eastAsia="ru-RU"/>
+        </w:rPr>
+      </w:pPr>
+      <w:r>
+        <w:rPr>
+          <w:rFonts w:ascii="Times New Roman" w:eastAsia="Times New Roman" w:hAnsi="Times New Roman"/>
+          <w:lang w:eastAsia="ru-RU"/>
+        </w:rPr>
+        <w:t xml:space="preserve">            </w:t>
+      </w:r>
+      <w:proofErr w:type="spellStart"/>
+      <w:r>
+        <w:rPr>
+          <w:rFonts w:ascii="Times New Roman" w:eastAsia="Times New Roman" w:hAnsi="Times New Roman"/>
+          <w:lang w:eastAsia="ru-RU"/>
+        </w:rPr>
+        <w:t>System.out.println</w:t>
+      </w:r>
+      <w:proofErr w:type="spellEnd"/>
+      <w:r>
+        <w:rPr>
+          <w:rFonts w:ascii="Times New Roman" w:eastAsia="Times New Roman" w:hAnsi="Times New Roman"/>
+          <w:lang w:eastAsia="ru-RU"/>
+        </w:rPr>
+        <w:t>("</w:t>
+      </w:r>
+      <w:r>
+        <w:rPr>
+          <w:rFonts w:ascii="Times New Roman" w:eastAsia="Times New Roman" w:hAnsi="Times New Roman"/>
+          <w:lang w:val="ru-RU" w:eastAsia="ru-RU"/>
+        </w:rPr>
+        <w:t>Введите</w:t>
+      </w:r>
+      <w:r>
+        <w:rPr>
+          <w:rFonts w:ascii="Times New Roman" w:eastAsia="Times New Roman" w:hAnsi="Times New Roman"/>
+          <w:lang w:eastAsia="ru-RU"/>
         </w:rPr>
         <w:t xml:space="preserve"> </w:t>
       </w:r>
+      <w:r>
+        <w:rPr>
+          <w:rFonts w:ascii="Times New Roman" w:eastAsia="Times New Roman" w:hAnsi="Times New Roman"/>
+          <w:lang w:val="ru-RU" w:eastAsia="ru-RU"/>
+        </w:rPr>
+        <w:t>число</w:t>
+      </w:r>
+      <w:r>
+        <w:rPr>
+          <w:rFonts w:ascii="Times New Roman" w:eastAsia="Times New Roman" w:hAnsi="Times New Roman"/>
+          <w:lang w:eastAsia="ru-RU"/>
+        </w:rPr>
+        <w:t xml:space="preserve"> </w:t>
+      </w:r>
+      <w:r>
+        <w:rPr>
+          <w:rFonts w:ascii="Times New Roman" w:eastAsia="Times New Roman" w:hAnsi="Times New Roman"/>
+          <w:lang w:val="ru-RU" w:eastAsia="ru-RU"/>
+        </w:rPr>
+        <w:t>для</w:t>
+      </w:r>
+      <w:r>
+        <w:rPr>
+          <w:rFonts w:ascii="Times New Roman" w:eastAsia="Times New Roman" w:hAnsi="Times New Roman"/>
+          <w:lang w:eastAsia="ru-RU"/>
+        </w:rPr>
+        <w:t xml:space="preserve"> </w:t>
+      </w:r>
+      <w:r>
+        <w:rPr>
+          <w:rFonts w:ascii="Times New Roman" w:eastAsia="Times New Roman" w:hAnsi="Times New Roman"/>
+          <w:lang w:val="ru-RU" w:eastAsia="ru-RU"/>
+        </w:rPr>
+        <w:t>проверки</w:t>
+      </w:r>
+      <w:r>
+        <w:rPr>
+          <w:rFonts w:ascii="Times New Roman" w:eastAsia="Times New Roman" w:hAnsi="Times New Roman"/>
+          <w:lang w:eastAsia="ru-RU"/>
+        </w:rPr>
+        <w:t>: ");</w:t>
+      </w:r>
+    </w:p>
+    <w:p>
+      <w:pPr>
+        <w:suppressAutoHyphens/>
+        <w:spacing w:after="0" w:line="240" w:lineRule="auto"/>
+        <w:jc w:val="both"/>
+        <w:outlineLvl w:val="0"/>
+        <w:rPr>
+          <w:rFonts w:ascii="Times New Roman" w:eastAsia="Times New Roman" w:hAnsi="Times New Roman"/>
+          <w:lang w:eastAsia="ru-RU"/>
+        </w:rPr>
+      </w:pPr>
+      <w:r>
+        <w:rPr>
+          <w:rFonts w:ascii="Times New Roman" w:eastAsia="Times New Roman" w:hAnsi="Times New Roman"/>
+          <w:lang w:eastAsia="ru-RU"/>
+        </w:rPr>
+        <w:t xml:space="preserve">            </w:t>
+      </w:r>
+      <w:proofErr w:type="spellStart"/>
+      <w:r>
+        <w:rPr>
+          <w:rFonts w:ascii="Times New Roman" w:eastAsia="Times New Roman" w:hAnsi="Times New Roman"/>
+          <w:lang w:eastAsia="ru-RU"/>
+        </w:rPr>
+        <w:t>int</w:t>
+      </w:r>
+      <w:proofErr w:type="spellEnd"/>
+      <w:r>
+        <w:rPr>
+          <w:rFonts w:ascii="Times New Roman" w:eastAsia="Times New Roman" w:hAnsi="Times New Roman"/>
+          <w:lang w:eastAsia="ru-RU"/>
+        </w:rPr>
+        <w:t xml:space="preserve"> </w:t>
+      </w:r>
+      <w:proofErr w:type="spellStart"/>
+      <w:r>
+        <w:rPr>
+          <w:rFonts w:ascii="Times New Roman" w:eastAsia="Times New Roman" w:hAnsi="Times New Roman"/>
+          <w:lang w:eastAsia="ru-RU"/>
+        </w:rPr>
+        <w:t>startValue</w:t>
+      </w:r>
+      <w:proofErr w:type="spellEnd"/>
+      <w:r>
+        <w:rPr>
+          <w:rFonts w:ascii="Times New Roman" w:eastAsia="Times New Roman" w:hAnsi="Times New Roman"/>
+          <w:lang w:eastAsia="ru-RU"/>
+        </w:rPr>
+        <w:t xml:space="preserve"> = </w:t>
+      </w:r>
       <w:proofErr w:type="spellStart"/>
       <w:proofErr w:type="gramStart"/>
       <w:r>
         <w:rPr>
           <w:rFonts w:ascii="Times New Roman" w:eastAsia="Times New Roman" w:hAnsi="Times New Roman"/>
-          <w:lang w:val="ru-RU" w:eastAsia="ru-RU"/>
-        </w:rPr>
-        <w:t>java.util</w:t>
-      </w:r>
+          <w:lang w:eastAsia="ru-RU"/>
+        </w:rPr>
+        <w:t>scanner.nextInt</w:t>
+      </w:r>
+      <w:proofErr w:type="spellEnd"/>
       <w:proofErr w:type="gramEnd"/>
       <w:r>
         <w:rPr>
           <w:rFonts w:ascii="Times New Roman" w:eastAsia="Times New Roman" w:hAnsi="Times New Roman"/>
-          <w:lang w:val="ru-RU" w:eastAsia="ru-RU"/>
-        </w:rPr>
-        <w:t>.Scanner</w:t>
-      </w:r>
-      <w:proofErr w:type="spellEnd"/>
-      <w:r>
-        <w:rPr>
-          <w:rFonts w:ascii="Times New Roman" w:eastAsia="Times New Roman" w:hAnsi="Times New Roman"/>
-          <w:lang w:val="ru-RU" w:eastAsia="ru-RU"/>
-        </w:rPr>
-        <w:t>;</w:t>
-      </w:r>
-    </w:p>
-    <w:p>
-      <w:pPr>
-        <w:suppressAutoHyphens/>
-        <w:spacing w:after="0" w:line="240" w:lineRule="auto"/>
-        <w:jc w:val="both"/>
-        <w:outlineLvl w:val="0"/>
-        <w:rPr>
-          <w:rFonts w:ascii="Times New Roman" w:eastAsia="Times New Roman" w:hAnsi="Times New Roman"/>
-          <w:lang w:eastAsia="ru-RU"/>
-        </w:rPr>
-      </w:pPr>
-      <w:r>
-        <w:rPr>
-          <w:rFonts w:ascii="Times New Roman" w:eastAsia="Times New Roman" w:hAnsi="Times New Roman"/>
-          <w:lang w:eastAsia="ru-RU"/>
-        </w:rPr>
-        <w:t xml:space="preserve">import </w:t>
+          <w:lang w:eastAsia="ru-RU"/>
+        </w:rPr>
+        <w:t>();</w:t>
+      </w:r>
+    </w:p>
+    <w:p>
+      <w:pPr>
+        <w:suppressAutoHyphens/>
+        <w:spacing w:after="0" w:line="240" w:lineRule="auto"/>
+        <w:jc w:val="both"/>
+        <w:outlineLvl w:val="0"/>
+        <w:rPr>
+          <w:rFonts w:ascii="Times New Roman" w:eastAsia="Times New Roman" w:hAnsi="Times New Roman"/>
+          <w:lang w:eastAsia="ru-RU"/>
+        </w:rPr>
+      </w:pPr>
+      <w:r>
+        <w:rPr>
+          <w:rFonts w:ascii="Times New Roman" w:eastAsia="Times New Roman" w:hAnsi="Times New Roman"/>
+          <w:lang w:eastAsia="ru-RU"/>
+        </w:rPr>
+        <w:t xml:space="preserve">            if (</w:t>
+      </w:r>
+      <w:proofErr w:type="spellStart"/>
+      <w:r>
+        <w:rPr>
+          <w:rFonts w:ascii="Times New Roman" w:eastAsia="Times New Roman" w:hAnsi="Times New Roman"/>
+          <w:lang w:eastAsia="ru-RU"/>
+        </w:rPr>
+        <w:t>startValue</w:t>
+      </w:r>
+      <w:proofErr w:type="spellEnd"/>
+      <w:r>
+        <w:rPr>
+          <w:rFonts w:ascii="Times New Roman" w:eastAsia="Times New Roman" w:hAnsi="Times New Roman"/>
+          <w:lang w:eastAsia="ru-RU"/>
+        </w:rPr>
+        <w:t xml:space="preserve"> == 0) break;</w:t>
+      </w:r>
+    </w:p>
+    <w:p>
+      <w:pPr>
+        <w:suppressAutoHyphens/>
+        <w:spacing w:after="0" w:line="240" w:lineRule="auto"/>
+        <w:jc w:val="both"/>
+        <w:outlineLvl w:val="0"/>
+        <w:rPr>
+          <w:rFonts w:ascii="Times New Roman" w:eastAsia="Times New Roman" w:hAnsi="Times New Roman"/>
+          <w:lang w:eastAsia="ru-RU"/>
+        </w:rPr>
+      </w:pPr>
+    </w:p>
+    <w:p>
+      <w:pPr>
+        <w:suppressAutoHyphens/>
+        <w:spacing w:after="0" w:line="240" w:lineRule="auto"/>
+        <w:jc w:val="both"/>
+        <w:outlineLvl w:val="0"/>
+        <w:rPr>
+          <w:rFonts w:ascii="Times New Roman" w:eastAsia="Times New Roman" w:hAnsi="Times New Roman"/>
+          <w:lang w:val="ru-RU" w:eastAsia="ru-RU"/>
+        </w:rPr>
+      </w:pPr>
+      <w:r>
+        <w:rPr>
+          <w:rFonts w:ascii="Times New Roman" w:eastAsia="Times New Roman" w:hAnsi="Times New Roman"/>
+          <w:lang w:eastAsia="ru-RU"/>
+        </w:rPr>
+        <w:t xml:space="preserve">            </w:t>
+      </w:r>
+      <w:proofErr w:type="spellStart"/>
+      <w:r>
+        <w:rPr>
+          <w:rFonts w:ascii="Times New Roman" w:eastAsia="Times New Roman" w:hAnsi="Times New Roman"/>
+          <w:lang w:val="ru-RU" w:eastAsia="ru-RU"/>
+        </w:rPr>
+        <w:t>System.out.println</w:t>
+      </w:r>
+      <w:proofErr w:type="spellEnd"/>
+      <w:r>
+        <w:rPr>
+          <w:rFonts w:ascii="Times New Roman" w:eastAsia="Times New Roman" w:hAnsi="Times New Roman"/>
+          <w:lang w:val="ru-RU" w:eastAsia="ru-RU"/>
+        </w:rPr>
+        <w:t>("Введите число потоков: ");</w:t>
+      </w:r>
+    </w:p>
+    <w:p>
+      <w:pPr>
+        <w:suppressAutoHyphens/>
+        <w:spacing w:after="0" w:line="240" w:lineRule="auto"/>
+        <w:jc w:val="both"/>
+        <w:outlineLvl w:val="0"/>
+        <w:rPr>
+          <w:rFonts w:ascii="Times New Roman" w:eastAsia="Times New Roman" w:hAnsi="Times New Roman"/>
+          <w:lang w:eastAsia="ru-RU"/>
+        </w:rPr>
+      </w:pPr>
+      <w:r>
+        <w:rPr>
+          <w:rFonts w:ascii="Times New Roman" w:eastAsia="Times New Roman" w:hAnsi="Times New Roman"/>
+          <w:lang w:val="ru-RU" w:eastAsia="ru-RU"/>
+        </w:rPr>
+        <w:t xml:space="preserve">            </w:t>
+      </w:r>
+      <w:proofErr w:type="spellStart"/>
+      <w:r>
+        <w:rPr>
+          <w:rFonts w:ascii="Times New Roman" w:eastAsia="Times New Roman" w:hAnsi="Times New Roman"/>
+          <w:lang w:eastAsia="ru-RU"/>
+        </w:rPr>
+        <w:t>int</w:t>
+      </w:r>
+      <w:proofErr w:type="spellEnd"/>
+      <w:r>
+        <w:rPr>
+          <w:rFonts w:ascii="Times New Roman" w:eastAsia="Times New Roman" w:hAnsi="Times New Roman"/>
+          <w:lang w:eastAsia="ru-RU"/>
+        </w:rPr>
+        <w:t xml:space="preserve"> M = </w:t>
       </w:r>
       <w:proofErr w:type="spellStart"/>
       <w:proofErr w:type="gramStart"/>
@@ -5854,128 +6420,64 @@
           <w:rFonts w:ascii="Times New Roman" w:eastAsia="Times New Roman" w:hAnsi="Times New Roman"/>
           <w:lang w:eastAsia="ru-RU"/>
         </w:rPr>
-        <w:t>java.util</w:t>
-      </w:r>
+        <w:t>scanner.nextInt</w:t>
+      </w:r>
+      <w:proofErr w:type="spellEnd"/>
       <w:proofErr w:type="gramEnd"/>
       <w:r>
         <w:rPr>
           <w:rFonts w:ascii="Times New Roman" w:eastAsia="Times New Roman" w:hAnsi="Times New Roman"/>
           <w:lang w:eastAsia="ru-RU"/>
         </w:rPr>
-        <w:t>.concurrent.atomic.AtomicInteger</w:t>
-      </w:r>
-      <w:proofErr w:type="spellEnd"/>
-      <w:r>
-        <w:rPr>
-          <w:rFonts w:ascii="Times New Roman" w:eastAsia="Times New Roman" w:hAnsi="Times New Roman"/>
-          <w:lang w:eastAsia="ru-RU"/>
-        </w:rPr>
-        <w:t>;</w:t>
-      </w:r>
-    </w:p>
-    <w:p>
-      <w:pPr>
-        <w:suppressAutoHyphens/>
-        <w:spacing w:after="0" w:line="240" w:lineRule="auto"/>
-        <w:jc w:val="both"/>
-        <w:outlineLvl w:val="0"/>
-        <w:rPr>
-          <w:rFonts w:ascii="Times New Roman" w:eastAsia="Times New Roman" w:hAnsi="Times New Roman"/>
-          <w:lang w:eastAsia="ru-RU"/>
-        </w:rPr>
-      </w:pPr>
-    </w:p>
-    <w:p>
-      <w:pPr>
-        <w:suppressAutoHyphens/>
-        <w:spacing w:after="0" w:line="240" w:lineRule="auto"/>
-        <w:jc w:val="both"/>
-        <w:outlineLvl w:val="0"/>
-        <w:rPr>
-          <w:rFonts w:ascii="Times New Roman" w:eastAsia="Times New Roman" w:hAnsi="Times New Roman"/>
-          <w:lang w:eastAsia="ru-RU"/>
-        </w:rPr>
-      </w:pPr>
-      <w:r>
-        <w:rPr>
-          <w:rFonts w:ascii="Times New Roman" w:eastAsia="Times New Roman" w:hAnsi="Times New Roman"/>
-          <w:lang w:eastAsia="ru-RU"/>
-        </w:rPr>
-        <w:t>public class Main {</w:t>
-      </w:r>
-    </w:p>
-    <w:p>
-      <w:pPr>
-        <w:suppressAutoHyphens/>
-        <w:spacing w:after="0" w:line="240" w:lineRule="auto"/>
-        <w:jc w:val="both"/>
-        <w:outlineLvl w:val="0"/>
-        <w:rPr>
-          <w:rFonts w:ascii="Times New Roman" w:eastAsia="Times New Roman" w:hAnsi="Times New Roman"/>
-          <w:lang w:eastAsia="ru-RU"/>
-        </w:rPr>
-      </w:pPr>
-      <w:r>
-        <w:rPr>
-          <w:rFonts w:ascii="Times New Roman" w:eastAsia="Times New Roman" w:hAnsi="Times New Roman"/>
-          <w:lang w:eastAsia="ru-RU"/>
-        </w:rPr>
-        <w:t xml:space="preserve">    static Scanner </w:t>
-      </w:r>
-      <w:proofErr w:type="spellStart"/>
-      <w:r>
-        <w:rPr>
-          <w:rFonts w:ascii="Times New Roman" w:eastAsia="Times New Roman" w:hAnsi="Times New Roman"/>
-          <w:lang w:eastAsia="ru-RU"/>
-        </w:rPr>
-        <w:t>scanner</w:t>
-      </w:r>
-      <w:proofErr w:type="spellEnd"/>
-      <w:r>
-        <w:rPr>
-          <w:rFonts w:ascii="Times New Roman" w:eastAsia="Times New Roman" w:hAnsi="Times New Roman"/>
-          <w:lang w:eastAsia="ru-RU"/>
-        </w:rPr>
-        <w:t xml:space="preserve"> = new Scanner(System.in);</w:t>
-      </w:r>
-    </w:p>
-    <w:p>
-      <w:pPr>
-        <w:suppressAutoHyphens/>
-        <w:spacing w:after="0" w:line="240" w:lineRule="auto"/>
-        <w:jc w:val="both"/>
-        <w:outlineLvl w:val="0"/>
-        <w:rPr>
-          <w:rFonts w:ascii="Times New Roman" w:eastAsia="Times New Roman" w:hAnsi="Times New Roman"/>
-          <w:lang w:eastAsia="ru-RU"/>
-        </w:rPr>
-      </w:pPr>
-    </w:p>
-    <w:p>
-      <w:pPr>
-        <w:suppressAutoHyphens/>
-        <w:spacing w:after="0" w:line="240" w:lineRule="auto"/>
-        <w:jc w:val="both"/>
-        <w:outlineLvl w:val="0"/>
-        <w:rPr>
-          <w:rFonts w:ascii="Times New Roman" w:eastAsia="Times New Roman" w:hAnsi="Times New Roman"/>
-          <w:lang w:eastAsia="ru-RU"/>
-        </w:rPr>
-      </w:pPr>
-      <w:r>
-        <w:rPr>
-          <w:rFonts w:ascii="Times New Roman" w:eastAsia="Times New Roman" w:hAnsi="Times New Roman"/>
-          <w:lang w:eastAsia="ru-RU"/>
-        </w:rPr>
-        <w:t xml:space="preserve">    public static void main(</w:t>
-      </w:r>
+        <w:t>();</w:t>
+      </w:r>
+    </w:p>
+    <w:p>
+      <w:pPr>
+        <w:suppressAutoHyphens/>
+        <w:spacing w:after="0" w:line="240" w:lineRule="auto"/>
+        <w:jc w:val="both"/>
+        <w:outlineLvl w:val="0"/>
+        <w:rPr>
+          <w:rFonts w:ascii="Times New Roman" w:eastAsia="Times New Roman" w:hAnsi="Times New Roman"/>
+          <w:lang w:eastAsia="ru-RU"/>
+        </w:rPr>
+      </w:pPr>
+    </w:p>
+    <w:p>
+      <w:pPr>
+        <w:suppressAutoHyphens/>
+        <w:spacing w:after="0" w:line="240" w:lineRule="auto"/>
+        <w:jc w:val="both"/>
+        <w:outlineLvl w:val="0"/>
+        <w:rPr>
+          <w:rFonts w:ascii="Times New Roman" w:eastAsia="Times New Roman" w:hAnsi="Times New Roman"/>
+          <w:lang w:eastAsia="ru-RU"/>
+        </w:rPr>
+      </w:pPr>
+      <w:r>
+        <w:rPr>
+          <w:rFonts w:ascii="Times New Roman" w:eastAsia="Times New Roman" w:hAnsi="Times New Roman"/>
+          <w:lang w:eastAsia="ru-RU"/>
+        </w:rPr>
+        <w:t xml:space="preserve">            </w:t>
+      </w:r>
+      <w:proofErr w:type="spellStart"/>
       <w:proofErr w:type="gramStart"/>
       <w:r>
         <w:rPr>
           <w:rFonts w:ascii="Times New Roman" w:eastAsia="Times New Roman" w:hAnsi="Times New Roman"/>
           <w:lang w:eastAsia="ru-RU"/>
         </w:rPr>
-        <w:t>String[</w:t>
+        <w:t>int</w:t>
+      </w:r>
+      <w:proofErr w:type="spellEnd"/>
+      <w:r>
+        <w:rPr>
+          <w:rFonts w:ascii="Times New Roman" w:eastAsia="Times New Roman" w:hAnsi="Times New Roman"/>
+          <w:lang w:eastAsia="ru-RU"/>
+        </w:rPr>
+        <w:t>[</w:t>
       </w:r>
       <w:proofErr w:type="gramEnd"/>
       <w:r>
@@ -5991,50 +6493,47 @@
           <w:rFonts w:ascii="Times New Roman" w:eastAsia="Times New Roman" w:hAnsi="Times New Roman"/>
           <w:lang w:eastAsia="ru-RU"/>
         </w:rPr>
-        <w:t>args</w:t>
-      </w:r>
-      <w:proofErr w:type="spellEnd"/>
-      <w:r>
-        <w:rPr>
-          <w:rFonts w:ascii="Times New Roman" w:eastAsia="Times New Roman" w:hAnsi="Times New Roman"/>
-          <w:lang w:eastAsia="ru-RU"/>
-        </w:rPr>
-        <w:t xml:space="preserve">) throws </w:t>
-      </w:r>
-      <w:proofErr w:type="spellStart"/>
-      <w:r>
-        <w:rPr>
-          <w:rFonts w:ascii="Times New Roman" w:eastAsia="Times New Roman" w:hAnsi="Times New Roman"/>
-          <w:lang w:eastAsia="ru-RU"/>
-        </w:rPr>
-        <w:t>InterruptedException</w:t>
-      </w:r>
-      <w:proofErr w:type="spellEnd"/>
-      <w:r>
-        <w:rPr>
-          <w:rFonts w:ascii="Times New Roman" w:eastAsia="Times New Roman" w:hAnsi="Times New Roman"/>
-          <w:lang w:eastAsia="ru-RU"/>
-        </w:rPr>
-        <w:t xml:space="preserve"> {</w:t>
-      </w:r>
-    </w:p>
-    <w:p>
-      <w:pPr>
-        <w:suppressAutoHyphens/>
-        <w:spacing w:after="0" w:line="240" w:lineRule="auto"/>
-        <w:jc w:val="both"/>
-        <w:outlineLvl w:val="0"/>
-        <w:rPr>
-          <w:rFonts w:ascii="Times New Roman" w:eastAsia="Times New Roman" w:hAnsi="Times New Roman"/>
-          <w:lang w:eastAsia="ru-RU"/>
-        </w:rPr>
-      </w:pPr>
-      <w:r>
-        <w:rPr>
-          <w:rFonts w:ascii="Times New Roman" w:eastAsia="Times New Roman" w:hAnsi="Times New Roman"/>
-          <w:lang w:eastAsia="ru-RU"/>
-        </w:rPr>
-        <w:t xml:space="preserve">        while (true) {</w:t>
+        <w:t>startArray</w:t>
+      </w:r>
+      <w:proofErr w:type="spellEnd"/>
+      <w:r>
+        <w:rPr>
+          <w:rFonts w:ascii="Times New Roman" w:eastAsia="Times New Roman" w:hAnsi="Times New Roman"/>
+          <w:lang w:eastAsia="ru-RU"/>
+        </w:rPr>
+        <w:t xml:space="preserve"> = </w:t>
+      </w:r>
+      <w:proofErr w:type="spellStart"/>
+      <w:r>
+        <w:rPr>
+          <w:rFonts w:ascii="Times New Roman" w:eastAsia="Times New Roman" w:hAnsi="Times New Roman"/>
+          <w:lang w:eastAsia="ru-RU"/>
+        </w:rPr>
+        <w:t>createStartArray</w:t>
+      </w:r>
+      <w:proofErr w:type="spellEnd"/>
+      <w:r>
+        <w:rPr>
+          <w:rFonts w:ascii="Times New Roman" w:eastAsia="Times New Roman" w:hAnsi="Times New Roman"/>
+          <w:lang w:eastAsia="ru-RU"/>
+        </w:rPr>
+        <w:t>(</w:t>
+      </w:r>
+      <w:proofErr w:type="spellStart"/>
+      <w:r>
+        <w:rPr>
+          <w:rFonts w:ascii="Times New Roman" w:eastAsia="Times New Roman" w:hAnsi="Times New Roman"/>
+          <w:lang w:eastAsia="ru-RU"/>
+        </w:rPr>
+        <w:t>startValue</w:t>
+      </w:r>
+      <w:proofErr w:type="spellEnd"/>
+      <w:r>
+        <w:rPr>
+          <w:rFonts w:ascii="Times New Roman" w:eastAsia="Times New Roman" w:hAnsi="Times New Roman"/>
+          <w:lang w:eastAsia="ru-RU"/>
+        </w:rPr>
+        <w:t>);</w:t>
       </w:r>
     </w:p>
     <w:p>
@@ -6056,27 +6555,241 @@
         <w:t xml:space="preserve">            </w:t>
       </w:r>
       <w:proofErr w:type="spellStart"/>
-      <w:r>
-        <w:rPr>
-          <w:rFonts w:ascii="Times New Roman" w:eastAsia="Times New Roman" w:hAnsi="Times New Roman"/>
-          <w:lang w:eastAsia="ru-RU"/>
-        </w:rPr>
-        <w:t>System.out.println</w:t>
-      </w:r>
-      <w:proofErr w:type="spellEnd"/>
-      <w:r>
-        <w:rPr>
-          <w:rFonts w:ascii="Times New Roman" w:eastAsia="Times New Roman" w:hAnsi="Times New Roman"/>
-          <w:lang w:eastAsia="ru-RU"/>
-        </w:rPr>
-        <w:t>("</w:t>
-      </w:r>
-      <w:r>
-        <w:rPr>
-          <w:rFonts w:ascii="Times New Roman" w:eastAsia="Times New Roman" w:hAnsi="Times New Roman"/>
-          <w:lang w:val="ru-RU" w:eastAsia="ru-RU"/>
-        </w:rPr>
-        <w:t>Введите</w:t>
+      <w:proofErr w:type="gramStart"/>
+      <w:r>
+        <w:rPr>
+          <w:rFonts w:ascii="Times New Roman" w:eastAsia="Times New Roman" w:hAnsi="Times New Roman"/>
+          <w:lang w:eastAsia="ru-RU"/>
+        </w:rPr>
+        <w:t>int</w:t>
+      </w:r>
+      <w:proofErr w:type="spellEnd"/>
+      <w:r>
+        <w:rPr>
+          <w:rFonts w:ascii="Times New Roman" w:eastAsia="Times New Roman" w:hAnsi="Times New Roman"/>
+          <w:lang w:eastAsia="ru-RU"/>
+        </w:rPr>
+        <w:t>[</w:t>
+      </w:r>
+      <w:proofErr w:type="gramEnd"/>
+      <w:r>
+        <w:rPr>
+          <w:rFonts w:ascii="Times New Roman" w:eastAsia="Times New Roman" w:hAnsi="Times New Roman"/>
+          <w:lang w:eastAsia="ru-RU"/>
+        </w:rPr>
+        <w:t xml:space="preserve">] </w:t>
+      </w:r>
+      <w:proofErr w:type="spellStart"/>
+      <w:r>
+        <w:rPr>
+          <w:rFonts w:ascii="Times New Roman" w:eastAsia="Times New Roman" w:hAnsi="Times New Roman"/>
+          <w:lang w:eastAsia="ru-RU"/>
+        </w:rPr>
+        <w:t>endArray</w:t>
+      </w:r>
+      <w:proofErr w:type="spellEnd"/>
+      <w:r>
+        <w:rPr>
+          <w:rFonts w:ascii="Times New Roman" w:eastAsia="Times New Roman" w:hAnsi="Times New Roman"/>
+          <w:lang w:eastAsia="ru-RU"/>
+        </w:rPr>
+        <w:t xml:space="preserve"> = new </w:t>
+      </w:r>
+      <w:proofErr w:type="spellStart"/>
+      <w:r>
+        <w:rPr>
+          <w:rFonts w:ascii="Times New Roman" w:eastAsia="Times New Roman" w:hAnsi="Times New Roman"/>
+          <w:lang w:eastAsia="ru-RU"/>
+        </w:rPr>
+        <w:t>int</w:t>
+      </w:r>
+      <w:proofErr w:type="spellEnd"/>
+      <w:r>
+        <w:rPr>
+          <w:rFonts w:ascii="Times New Roman" w:eastAsia="Times New Roman" w:hAnsi="Times New Roman"/>
+          <w:lang w:eastAsia="ru-RU"/>
+        </w:rPr>
+        <w:t>[0];</w:t>
+      </w:r>
+    </w:p>
+    <w:p>
+      <w:pPr>
+        <w:suppressAutoHyphens/>
+        <w:spacing w:after="0" w:line="240" w:lineRule="auto"/>
+        <w:jc w:val="both"/>
+        <w:outlineLvl w:val="0"/>
+        <w:rPr>
+          <w:rFonts w:ascii="Times New Roman" w:eastAsia="Times New Roman" w:hAnsi="Times New Roman"/>
+          <w:lang w:eastAsia="ru-RU"/>
+        </w:rPr>
+      </w:pPr>
+    </w:p>
+    <w:p>
+      <w:pPr>
+        <w:suppressAutoHyphens/>
+        <w:spacing w:after="0" w:line="240" w:lineRule="auto"/>
+        <w:jc w:val="both"/>
+        <w:outlineLvl w:val="0"/>
+        <w:rPr>
+          <w:rFonts w:ascii="Times New Roman" w:eastAsia="Times New Roman" w:hAnsi="Times New Roman"/>
+          <w:lang w:eastAsia="ru-RU"/>
+        </w:rPr>
+      </w:pPr>
+      <w:r>
+        <w:rPr>
+          <w:rFonts w:ascii="Times New Roman" w:eastAsia="Times New Roman" w:hAnsi="Times New Roman"/>
+          <w:lang w:eastAsia="ru-RU"/>
+        </w:rPr>
+        <w:t xml:space="preserve">            while (true) {</w:t>
+      </w:r>
+    </w:p>
+    <w:p>
+      <w:pPr>
+        <w:suppressAutoHyphens/>
+        <w:spacing w:after="0" w:line="240" w:lineRule="auto"/>
+        <w:jc w:val="both"/>
+        <w:outlineLvl w:val="0"/>
+        <w:rPr>
+          <w:rFonts w:ascii="Times New Roman" w:eastAsia="Times New Roman" w:hAnsi="Times New Roman"/>
+          <w:lang w:val="ru-RU" w:eastAsia="ru-RU"/>
+        </w:rPr>
+      </w:pPr>
+      <w:r>
+        <w:rPr>
+          <w:rFonts w:ascii="Times New Roman" w:eastAsia="Times New Roman" w:hAnsi="Times New Roman"/>
+          <w:lang w:eastAsia="ru-RU"/>
+        </w:rPr>
+        <w:t xml:space="preserve">                </w:t>
+      </w:r>
+      <w:proofErr w:type="spellStart"/>
+      <w:r>
+        <w:rPr>
+          <w:rFonts w:ascii="Times New Roman" w:eastAsia="Times New Roman" w:hAnsi="Times New Roman"/>
+          <w:lang w:val="ru-RU" w:eastAsia="ru-RU"/>
+        </w:rPr>
+        <w:t>System.out.print</w:t>
+      </w:r>
+      <w:proofErr w:type="spellEnd"/>
+      <w:r>
+        <w:rPr>
+          <w:rFonts w:ascii="Times New Roman" w:eastAsia="Times New Roman" w:hAnsi="Times New Roman"/>
+          <w:lang w:val="ru-RU" w:eastAsia="ru-RU"/>
+        </w:rPr>
+        <w:t>("""</w:t>
+      </w:r>
+    </w:p>
+    <w:p>
+      <w:pPr>
+        <w:suppressAutoHyphens/>
+        <w:spacing w:after="0" w:line="240" w:lineRule="auto"/>
+        <w:jc w:val="both"/>
+        <w:outlineLvl w:val="0"/>
+        <w:rPr>
+          <w:rFonts w:ascii="Times New Roman" w:eastAsia="Times New Roman" w:hAnsi="Times New Roman"/>
+          <w:lang w:val="ru-RU" w:eastAsia="ru-RU"/>
+        </w:rPr>
+      </w:pPr>
+      <w:r>
+        <w:rPr>
+          <w:rFonts w:ascii="Times New Roman" w:eastAsia="Times New Roman" w:hAnsi="Times New Roman"/>
+          <w:lang w:val="ru-RU" w:eastAsia="ru-RU"/>
+        </w:rPr>
+        <w:t xml:space="preserve">                Выберите метод обработки:</w:t>
+      </w:r>
+    </w:p>
+    <w:p>
+      <w:pPr>
+        <w:suppressAutoHyphens/>
+        <w:spacing w:after="0" w:line="240" w:lineRule="auto"/>
+        <w:jc w:val="both"/>
+        <w:outlineLvl w:val="0"/>
+        <w:rPr>
+          <w:rFonts w:ascii="Times New Roman" w:eastAsia="Times New Roman" w:hAnsi="Times New Roman"/>
+          <w:lang w:val="ru-RU" w:eastAsia="ru-RU"/>
+        </w:rPr>
+      </w:pPr>
+      <w:r>
+        <w:rPr>
+          <w:rFonts w:ascii="Times New Roman" w:eastAsia="Times New Roman" w:hAnsi="Times New Roman"/>
+          <w:lang w:val="ru-RU" w:eastAsia="ru-RU"/>
+        </w:rPr>
+        <w:t xml:space="preserve">                1. Последовательный алгоритм</w:t>
+      </w:r>
+    </w:p>
+    <w:p>
+      <w:pPr>
+        <w:suppressAutoHyphens/>
+        <w:spacing w:after="0" w:line="240" w:lineRule="auto"/>
+        <w:jc w:val="both"/>
+        <w:outlineLvl w:val="0"/>
+        <w:rPr>
+          <w:rFonts w:ascii="Times New Roman" w:eastAsia="Times New Roman" w:hAnsi="Times New Roman"/>
+          <w:lang w:val="ru-RU" w:eastAsia="ru-RU"/>
+        </w:rPr>
+      </w:pPr>
+      <w:r>
+        <w:rPr>
+          <w:rFonts w:ascii="Times New Roman" w:eastAsia="Times New Roman" w:hAnsi="Times New Roman"/>
+          <w:lang w:val="ru-RU" w:eastAsia="ru-RU"/>
+        </w:rPr>
+        <w:t xml:space="preserve">                2. Параллельный алгоритм: декомпозиция по данным</w:t>
+      </w:r>
+    </w:p>
+    <w:p>
+      <w:pPr>
+        <w:suppressAutoHyphens/>
+        <w:spacing w:after="0" w:line="240" w:lineRule="auto"/>
+        <w:jc w:val="both"/>
+        <w:outlineLvl w:val="0"/>
+        <w:rPr>
+          <w:rFonts w:ascii="Times New Roman" w:eastAsia="Times New Roman" w:hAnsi="Times New Roman"/>
+          <w:lang w:val="ru-RU" w:eastAsia="ru-RU"/>
+        </w:rPr>
+      </w:pPr>
+      <w:r>
+        <w:rPr>
+          <w:rFonts w:ascii="Times New Roman" w:eastAsia="Times New Roman" w:hAnsi="Times New Roman"/>
+          <w:lang w:val="ru-RU" w:eastAsia="ru-RU"/>
+        </w:rPr>
+        <w:t xml:space="preserve">                3. Параллельный алгоритм: декомпозиция набора простых чисел</w:t>
+      </w:r>
+    </w:p>
+    <w:p>
+      <w:pPr>
+        <w:suppressAutoHyphens/>
+        <w:spacing w:after="0" w:line="240" w:lineRule="auto"/>
+        <w:jc w:val="both"/>
+        <w:outlineLvl w:val="0"/>
+        <w:rPr>
+          <w:rFonts w:ascii="Times New Roman" w:eastAsia="Times New Roman" w:hAnsi="Times New Roman"/>
+          <w:lang w:val="ru-RU" w:eastAsia="ru-RU"/>
+        </w:rPr>
+      </w:pPr>
+      <w:r>
+        <w:rPr>
+          <w:rFonts w:ascii="Times New Roman" w:eastAsia="Times New Roman" w:hAnsi="Times New Roman"/>
+          <w:lang w:val="ru-RU" w:eastAsia="ru-RU"/>
+        </w:rPr>
+        <w:t xml:space="preserve">                4. Параллельный алгоритм: последовательный перебор простых чисел</w:t>
+      </w:r>
+    </w:p>
+    <w:p>
+      <w:pPr>
+        <w:suppressAutoHyphens/>
+        <w:spacing w:after="0" w:line="240" w:lineRule="auto"/>
+        <w:jc w:val="both"/>
+        <w:outlineLvl w:val="0"/>
+        <w:rPr>
+          <w:rFonts w:ascii="Times New Roman" w:eastAsia="Times New Roman" w:hAnsi="Times New Roman"/>
+          <w:lang w:eastAsia="ru-RU"/>
+        </w:rPr>
+      </w:pPr>
+      <w:r>
+        <w:rPr>
+          <w:rFonts w:ascii="Times New Roman" w:eastAsia="Times New Roman" w:hAnsi="Times New Roman"/>
+          <w:lang w:val="ru-RU" w:eastAsia="ru-RU"/>
+        </w:rPr>
+        <w:t xml:space="preserve">                Введите</w:t>
       </w:r>
       <w:r>
         <w:rPr>
@@ -6090,6 +6803,20 @@
           <w:rFonts w:ascii="Times New Roman" w:eastAsia="Times New Roman" w:hAnsi="Times New Roman"/>
           <w:lang w:val="ru-RU" w:eastAsia="ru-RU"/>
         </w:rPr>
+        <w:t>соответствующее</w:t>
+      </w:r>
+      <w:r>
+        <w:rPr>
+          <w:rFonts w:ascii="Times New Roman" w:eastAsia="Times New Roman" w:hAnsi="Times New Roman"/>
+          <w:lang w:eastAsia="ru-RU"/>
+        </w:rPr>
+        <w:t xml:space="preserve"> </w:t>
+      </w:r>
+      <w:r>
+        <w:rPr>
+          <w:rFonts w:ascii="Times New Roman" w:eastAsia="Times New Roman" w:hAnsi="Times New Roman"/>
+          <w:lang w:val="ru-RU" w:eastAsia="ru-RU"/>
+        </w:rPr>
         <w:t>число</w:t>
       </w:r>
       <w:r>
@@ -6097,78 +6824,69 @@
           <w:rFonts w:ascii="Times New Roman" w:eastAsia="Times New Roman" w:hAnsi="Times New Roman"/>
           <w:lang w:eastAsia="ru-RU"/>
         </w:rPr>
+        <w:t>:</w:t>
+      </w:r>
+    </w:p>
+    <w:p>
+      <w:pPr>
+        <w:suppressAutoHyphens/>
+        <w:spacing w:after="0" w:line="240" w:lineRule="auto"/>
+        <w:jc w:val="both"/>
+        <w:outlineLvl w:val="0"/>
+        <w:rPr>
+          <w:rFonts w:ascii="Times New Roman" w:eastAsia="Times New Roman" w:hAnsi="Times New Roman"/>
+          <w:lang w:eastAsia="ru-RU"/>
+        </w:rPr>
+      </w:pPr>
+      <w:r>
+        <w:rPr>
+          <w:rFonts w:ascii="Times New Roman" w:eastAsia="Times New Roman" w:hAnsi="Times New Roman"/>
+          <w:lang w:eastAsia="ru-RU"/>
+        </w:rPr>
+        <w:t xml:space="preserve">                """);</w:t>
+      </w:r>
+    </w:p>
+    <w:p>
+      <w:pPr>
+        <w:suppressAutoHyphens/>
+        <w:spacing w:after="0" w:line="240" w:lineRule="auto"/>
+        <w:jc w:val="both"/>
+        <w:outlineLvl w:val="0"/>
+        <w:rPr>
+          <w:rFonts w:ascii="Times New Roman" w:eastAsia="Times New Roman" w:hAnsi="Times New Roman"/>
+          <w:lang w:eastAsia="ru-RU"/>
+        </w:rPr>
+      </w:pPr>
+      <w:r>
+        <w:rPr>
+          <w:rFonts w:ascii="Times New Roman" w:eastAsia="Times New Roman" w:hAnsi="Times New Roman"/>
+          <w:lang w:eastAsia="ru-RU"/>
+        </w:rPr>
+        <w:t xml:space="preserve">                </w:t>
+      </w:r>
+      <w:proofErr w:type="spellStart"/>
+      <w:r>
+        <w:rPr>
+          <w:rFonts w:ascii="Times New Roman" w:eastAsia="Times New Roman" w:hAnsi="Times New Roman"/>
+          <w:lang w:eastAsia="ru-RU"/>
+        </w:rPr>
+        <w:t>int</w:t>
+      </w:r>
+      <w:proofErr w:type="spellEnd"/>
+      <w:r>
+        <w:rPr>
+          <w:rFonts w:ascii="Times New Roman" w:eastAsia="Times New Roman" w:hAnsi="Times New Roman"/>
+          <w:lang w:eastAsia="ru-RU"/>
+        </w:rPr>
         <w:t xml:space="preserve"> </w:t>
       </w:r>
-      <w:r>
-        <w:rPr>
-          <w:rFonts w:ascii="Times New Roman" w:eastAsia="Times New Roman" w:hAnsi="Times New Roman"/>
-          <w:lang w:val="ru-RU" w:eastAsia="ru-RU"/>
-        </w:rPr>
-        <w:t>для</w:t>
-      </w:r>
-      <w:r>
-        <w:rPr>
-          <w:rFonts w:ascii="Times New Roman" w:eastAsia="Times New Roman" w:hAnsi="Times New Roman"/>
-          <w:lang w:eastAsia="ru-RU"/>
-        </w:rPr>
-        <w:t xml:space="preserve"> </w:t>
-      </w:r>
-      <w:r>
-        <w:rPr>
-          <w:rFonts w:ascii="Times New Roman" w:eastAsia="Times New Roman" w:hAnsi="Times New Roman"/>
-          <w:lang w:val="ru-RU" w:eastAsia="ru-RU"/>
-        </w:rPr>
-        <w:t>проверки</w:t>
-      </w:r>
-      <w:r>
-        <w:rPr>
-          <w:rFonts w:ascii="Times New Roman" w:eastAsia="Times New Roman" w:hAnsi="Times New Roman"/>
-          <w:lang w:eastAsia="ru-RU"/>
-        </w:rPr>
-        <w:t>: ");</w:t>
-      </w:r>
-    </w:p>
-    <w:p>
-      <w:pPr>
-        <w:suppressAutoHyphens/>
-        <w:spacing w:after="0" w:line="240" w:lineRule="auto"/>
-        <w:jc w:val="both"/>
-        <w:outlineLvl w:val="0"/>
-        <w:rPr>
-          <w:rFonts w:ascii="Times New Roman" w:eastAsia="Times New Roman" w:hAnsi="Times New Roman"/>
-          <w:lang w:eastAsia="ru-RU"/>
-        </w:rPr>
-      </w:pPr>
-      <w:r>
-        <w:rPr>
-          <w:rFonts w:ascii="Times New Roman" w:eastAsia="Times New Roman" w:hAnsi="Times New Roman"/>
-          <w:lang w:eastAsia="ru-RU"/>
-        </w:rPr>
-        <w:t xml:space="preserve">            </w:t>
-      </w:r>
-      <w:proofErr w:type="spellStart"/>
-      <w:r>
-        <w:rPr>
-          <w:rFonts w:ascii="Times New Roman" w:eastAsia="Times New Roman" w:hAnsi="Times New Roman"/>
-          <w:lang w:eastAsia="ru-RU"/>
-        </w:rPr>
-        <w:t>int</w:t>
-      </w:r>
-      <w:proofErr w:type="spellEnd"/>
-      <w:r>
-        <w:rPr>
-          <w:rFonts w:ascii="Times New Roman" w:eastAsia="Times New Roman" w:hAnsi="Times New Roman"/>
-          <w:lang w:eastAsia="ru-RU"/>
-        </w:rPr>
-        <w:t xml:space="preserve"> </w:t>
-      </w:r>
-      <w:proofErr w:type="spellStart"/>
-      <w:r>
-        <w:rPr>
-          <w:rFonts w:ascii="Times New Roman" w:eastAsia="Times New Roman" w:hAnsi="Times New Roman"/>
-          <w:lang w:eastAsia="ru-RU"/>
-        </w:rPr>
-        <w:t>startValue</w:t>
+      <w:proofErr w:type="spellStart"/>
+      <w:r>
+        <w:rPr>
+          <w:rFonts w:ascii="Times New Roman" w:eastAsia="Times New Roman" w:hAnsi="Times New Roman"/>
+          <w:lang w:eastAsia="ru-RU"/>
+        </w:rPr>
+        <w:t>chkValue</w:t>
       </w:r>
       <w:proofErr w:type="spellEnd"/>
       <w:r>
@@ -6208,605 +6926,22 @@
           <w:lang w:eastAsia="ru-RU"/>
         </w:rPr>
       </w:pPr>
-      <w:r>
-        <w:rPr>
-          <w:rFonts w:ascii="Times New Roman" w:eastAsia="Times New Roman" w:hAnsi="Times New Roman"/>
-          <w:lang w:eastAsia="ru-RU"/>
-        </w:rPr>
-        <w:t xml:space="preserve">            if (</w:t>
-      </w:r>
-      <w:proofErr w:type="spellStart"/>
-      <w:r>
-        <w:rPr>
-          <w:rFonts w:ascii="Times New Roman" w:eastAsia="Times New Roman" w:hAnsi="Times New Roman"/>
-          <w:lang w:eastAsia="ru-RU"/>
-        </w:rPr>
-        <w:t>startValue</w:t>
-      </w:r>
-      <w:proofErr w:type="spellEnd"/>
-      <w:r>
-        <w:rPr>
-          <w:rFonts w:ascii="Times New Roman" w:eastAsia="Times New Roman" w:hAnsi="Times New Roman"/>
-          <w:lang w:eastAsia="ru-RU"/>
-        </w:rPr>
-        <w:t xml:space="preserve"> == 0) break;</w:t>
-      </w:r>
-    </w:p>
-    <w:p>
-      <w:pPr>
-        <w:suppressAutoHyphens/>
-        <w:spacing w:after="0" w:line="240" w:lineRule="auto"/>
-        <w:jc w:val="both"/>
-        <w:outlineLvl w:val="0"/>
-        <w:rPr>
-          <w:rFonts w:ascii="Times New Roman" w:eastAsia="Times New Roman" w:hAnsi="Times New Roman"/>
-          <w:lang w:eastAsia="ru-RU"/>
-        </w:rPr>
-      </w:pPr>
-    </w:p>
-    <w:p>
-      <w:pPr>
-        <w:suppressAutoHyphens/>
-        <w:spacing w:after="0" w:line="240" w:lineRule="auto"/>
-        <w:jc w:val="both"/>
-        <w:outlineLvl w:val="0"/>
-        <w:rPr>
-          <w:rFonts w:ascii="Times New Roman" w:eastAsia="Times New Roman" w:hAnsi="Times New Roman"/>
-          <w:lang w:val="ru-RU" w:eastAsia="ru-RU"/>
-        </w:rPr>
-      </w:pPr>
-      <w:r>
-        <w:rPr>
-          <w:rFonts w:ascii="Times New Roman" w:eastAsia="Times New Roman" w:hAnsi="Times New Roman"/>
-          <w:lang w:eastAsia="ru-RU"/>
-        </w:rPr>
-        <w:t xml:space="preserve">            </w:t>
-      </w:r>
-      <w:proofErr w:type="spellStart"/>
-      <w:r>
-        <w:rPr>
-          <w:rFonts w:ascii="Times New Roman" w:eastAsia="Times New Roman" w:hAnsi="Times New Roman"/>
-          <w:lang w:val="ru-RU" w:eastAsia="ru-RU"/>
-        </w:rPr>
-        <w:t>System.out.println</w:t>
-      </w:r>
-      <w:proofErr w:type="spellEnd"/>
-      <w:r>
-        <w:rPr>
-          <w:rFonts w:ascii="Times New Roman" w:eastAsia="Times New Roman" w:hAnsi="Times New Roman"/>
-          <w:lang w:val="ru-RU" w:eastAsia="ru-RU"/>
-        </w:rPr>
-        <w:t>("Введите число потоков: ");</w:t>
-      </w:r>
-    </w:p>
-    <w:p>
-      <w:pPr>
-        <w:suppressAutoHyphens/>
-        <w:spacing w:after="0" w:line="240" w:lineRule="auto"/>
-        <w:jc w:val="both"/>
-        <w:outlineLvl w:val="0"/>
-        <w:rPr>
-          <w:rFonts w:ascii="Times New Roman" w:eastAsia="Times New Roman" w:hAnsi="Times New Roman"/>
-          <w:lang w:eastAsia="ru-RU"/>
-        </w:rPr>
-      </w:pPr>
-      <w:r>
-        <w:rPr>
-          <w:rFonts w:ascii="Times New Roman" w:eastAsia="Times New Roman" w:hAnsi="Times New Roman"/>
-          <w:lang w:val="ru-RU" w:eastAsia="ru-RU"/>
-        </w:rPr>
-        <w:t xml:space="preserve">            </w:t>
-      </w:r>
-      <w:proofErr w:type="spellStart"/>
-      <w:r>
-        <w:rPr>
-          <w:rFonts w:ascii="Times New Roman" w:eastAsia="Times New Roman" w:hAnsi="Times New Roman"/>
-          <w:lang w:eastAsia="ru-RU"/>
-        </w:rPr>
-        <w:t>int</w:t>
-      </w:r>
-      <w:proofErr w:type="spellEnd"/>
-      <w:r>
-        <w:rPr>
-          <w:rFonts w:ascii="Times New Roman" w:eastAsia="Times New Roman" w:hAnsi="Times New Roman"/>
-          <w:lang w:eastAsia="ru-RU"/>
-        </w:rPr>
-        <w:t xml:space="preserve"> M = </w:t>
-      </w:r>
-      <w:proofErr w:type="spellStart"/>
-      <w:proofErr w:type="gramStart"/>
-      <w:r>
-        <w:rPr>
-          <w:rFonts w:ascii="Times New Roman" w:eastAsia="Times New Roman" w:hAnsi="Times New Roman"/>
-          <w:lang w:eastAsia="ru-RU"/>
-        </w:rPr>
-        <w:t>scanner.nextInt</w:t>
-      </w:r>
-      <w:proofErr w:type="spellEnd"/>
-      <w:proofErr w:type="gramEnd"/>
-      <w:r>
-        <w:rPr>
-          <w:rFonts w:ascii="Times New Roman" w:eastAsia="Times New Roman" w:hAnsi="Times New Roman"/>
-          <w:lang w:eastAsia="ru-RU"/>
-        </w:rPr>
-        <w:t>();</w:t>
-      </w:r>
-    </w:p>
-    <w:p>
-      <w:pPr>
-        <w:suppressAutoHyphens/>
-        <w:spacing w:after="0" w:line="240" w:lineRule="auto"/>
-        <w:jc w:val="both"/>
-        <w:outlineLvl w:val="0"/>
-        <w:rPr>
-          <w:rFonts w:ascii="Times New Roman" w:eastAsia="Times New Roman" w:hAnsi="Times New Roman"/>
-          <w:lang w:eastAsia="ru-RU"/>
-        </w:rPr>
-      </w:pPr>
-    </w:p>
-    <w:p>
-      <w:pPr>
-        <w:suppressAutoHyphens/>
-        <w:spacing w:after="0" w:line="240" w:lineRule="auto"/>
-        <w:jc w:val="both"/>
-        <w:outlineLvl w:val="0"/>
-        <w:rPr>
-          <w:rFonts w:ascii="Times New Roman" w:eastAsia="Times New Roman" w:hAnsi="Times New Roman"/>
-          <w:lang w:eastAsia="ru-RU"/>
-        </w:rPr>
-      </w:pPr>
-      <w:r>
-        <w:rPr>
-          <w:rFonts w:ascii="Times New Roman" w:eastAsia="Times New Roman" w:hAnsi="Times New Roman"/>
-          <w:lang w:eastAsia="ru-RU"/>
-        </w:rPr>
-        <w:t xml:space="preserve">            </w:t>
-      </w:r>
-      <w:proofErr w:type="spellStart"/>
-      <w:proofErr w:type="gramStart"/>
-      <w:r>
-        <w:rPr>
-          <w:rFonts w:ascii="Times New Roman" w:eastAsia="Times New Roman" w:hAnsi="Times New Roman"/>
-          <w:lang w:eastAsia="ru-RU"/>
-        </w:rPr>
-        <w:t>int</w:t>
-      </w:r>
-      <w:proofErr w:type="spellEnd"/>
-      <w:r>
-        <w:rPr>
-          <w:rFonts w:ascii="Times New Roman" w:eastAsia="Times New Roman" w:hAnsi="Times New Roman"/>
-          <w:lang w:eastAsia="ru-RU"/>
-        </w:rPr>
-        <w:t>[</w:t>
-      </w:r>
-      <w:proofErr w:type="gramEnd"/>
-      <w:r>
-        <w:rPr>
-          <w:rFonts w:ascii="Times New Roman" w:eastAsia="Times New Roman" w:hAnsi="Times New Roman"/>
-          <w:lang w:eastAsia="ru-RU"/>
-        </w:rPr>
-        <w:t xml:space="preserve">] </w:t>
-      </w:r>
-      <w:proofErr w:type="spellStart"/>
-      <w:r>
-        <w:rPr>
-          <w:rFonts w:ascii="Times New Roman" w:eastAsia="Times New Roman" w:hAnsi="Times New Roman"/>
-          <w:lang w:eastAsia="ru-RU"/>
-        </w:rPr>
-        <w:t>startArray</w:t>
-      </w:r>
-      <w:proofErr w:type="spellEnd"/>
-      <w:r>
-        <w:rPr>
-          <w:rFonts w:ascii="Times New Roman" w:eastAsia="Times New Roman" w:hAnsi="Times New Roman"/>
-          <w:lang w:eastAsia="ru-RU"/>
-        </w:rPr>
-        <w:t xml:space="preserve"> = </w:t>
-      </w:r>
-      <w:proofErr w:type="spellStart"/>
-      <w:r>
-        <w:rPr>
-          <w:rFonts w:ascii="Times New Roman" w:eastAsia="Times New Roman" w:hAnsi="Times New Roman"/>
-          <w:lang w:eastAsia="ru-RU"/>
-        </w:rPr>
-        <w:t>createStartArray</w:t>
-      </w:r>
-      <w:proofErr w:type="spellEnd"/>
-      <w:r>
-        <w:rPr>
-          <w:rFonts w:ascii="Times New Roman" w:eastAsia="Times New Roman" w:hAnsi="Times New Roman"/>
-          <w:lang w:eastAsia="ru-RU"/>
-        </w:rPr>
-        <w:t>(</w:t>
-      </w:r>
-      <w:proofErr w:type="spellStart"/>
-      <w:r>
-        <w:rPr>
-          <w:rFonts w:ascii="Times New Roman" w:eastAsia="Times New Roman" w:hAnsi="Times New Roman"/>
-          <w:lang w:eastAsia="ru-RU"/>
-        </w:rPr>
-        <w:t>startValue</w:t>
-      </w:r>
-      <w:proofErr w:type="spellEnd"/>
-      <w:r>
-        <w:rPr>
-          <w:rFonts w:ascii="Times New Roman" w:eastAsia="Times New Roman" w:hAnsi="Times New Roman"/>
-          <w:lang w:eastAsia="ru-RU"/>
-        </w:rPr>
-        <w:t>);</w:t>
-      </w:r>
-    </w:p>
-    <w:p>
-      <w:pPr>
-        <w:suppressAutoHyphens/>
-        <w:spacing w:after="0" w:line="240" w:lineRule="auto"/>
-        <w:jc w:val="both"/>
-        <w:outlineLvl w:val="0"/>
-        <w:rPr>
-          <w:rFonts w:ascii="Times New Roman" w:eastAsia="Times New Roman" w:hAnsi="Times New Roman"/>
-          <w:lang w:eastAsia="ru-RU"/>
-        </w:rPr>
-      </w:pPr>
-      <w:r>
-        <w:rPr>
-          <w:rFonts w:ascii="Times New Roman" w:eastAsia="Times New Roman" w:hAnsi="Times New Roman"/>
-          <w:lang w:eastAsia="ru-RU"/>
-        </w:rPr>
-        <w:t xml:space="preserve">            </w:t>
-      </w:r>
-      <w:proofErr w:type="spellStart"/>
-      <w:proofErr w:type="gramStart"/>
-      <w:r>
-        <w:rPr>
-          <w:rFonts w:ascii="Times New Roman" w:eastAsia="Times New Roman" w:hAnsi="Times New Roman"/>
-          <w:lang w:eastAsia="ru-RU"/>
-        </w:rPr>
-        <w:t>int</w:t>
-      </w:r>
-      <w:proofErr w:type="spellEnd"/>
-      <w:r>
-        <w:rPr>
-          <w:rFonts w:ascii="Times New Roman" w:eastAsia="Times New Roman" w:hAnsi="Times New Roman"/>
-          <w:lang w:eastAsia="ru-RU"/>
-        </w:rPr>
-        <w:t>[</w:t>
-      </w:r>
-      <w:proofErr w:type="gramEnd"/>
-      <w:r>
-        <w:rPr>
-          <w:rFonts w:ascii="Times New Roman" w:eastAsia="Times New Roman" w:hAnsi="Times New Roman"/>
-          <w:lang w:eastAsia="ru-RU"/>
-        </w:rPr>
-        <w:t xml:space="preserve">] </w:t>
-      </w:r>
-      <w:proofErr w:type="spellStart"/>
-      <w:r>
-        <w:rPr>
-          <w:rFonts w:ascii="Times New Roman" w:eastAsia="Times New Roman" w:hAnsi="Times New Roman"/>
-          <w:lang w:eastAsia="ru-RU"/>
-        </w:rPr>
-        <w:t>endArray</w:t>
-      </w:r>
-      <w:proofErr w:type="spellEnd"/>
-      <w:r>
-        <w:rPr>
-          <w:rFonts w:ascii="Times New Roman" w:eastAsia="Times New Roman" w:hAnsi="Times New Roman"/>
-          <w:lang w:eastAsia="ru-RU"/>
-        </w:rPr>
-        <w:t xml:space="preserve"> = new </w:t>
-      </w:r>
-      <w:proofErr w:type="spellStart"/>
-      <w:r>
-        <w:rPr>
-          <w:rFonts w:ascii="Times New Roman" w:eastAsia="Times New Roman" w:hAnsi="Times New Roman"/>
-          <w:lang w:eastAsia="ru-RU"/>
-        </w:rPr>
-        <w:t>int</w:t>
-      </w:r>
-      <w:proofErr w:type="spellEnd"/>
-      <w:r>
-        <w:rPr>
-          <w:rFonts w:ascii="Times New Roman" w:eastAsia="Times New Roman" w:hAnsi="Times New Roman"/>
-          <w:lang w:eastAsia="ru-RU"/>
-        </w:rPr>
-        <w:t>[0];</w:t>
-      </w:r>
-    </w:p>
-    <w:p>
-      <w:pPr>
-        <w:suppressAutoHyphens/>
-        <w:spacing w:after="0" w:line="240" w:lineRule="auto"/>
-        <w:jc w:val="both"/>
-        <w:outlineLvl w:val="0"/>
-        <w:rPr>
-          <w:rFonts w:ascii="Times New Roman" w:eastAsia="Times New Roman" w:hAnsi="Times New Roman"/>
-          <w:lang w:eastAsia="ru-RU"/>
-        </w:rPr>
-      </w:pPr>
-    </w:p>
-    <w:p>
-      <w:pPr>
-        <w:suppressAutoHyphens/>
-        <w:spacing w:after="0" w:line="240" w:lineRule="auto"/>
-        <w:jc w:val="both"/>
-        <w:outlineLvl w:val="0"/>
-        <w:rPr>
-          <w:rFonts w:ascii="Times New Roman" w:eastAsia="Times New Roman" w:hAnsi="Times New Roman"/>
-          <w:lang w:eastAsia="ru-RU"/>
-        </w:rPr>
-      </w:pPr>
-      <w:r>
-        <w:rPr>
-          <w:rFonts w:ascii="Times New Roman" w:eastAsia="Times New Roman" w:hAnsi="Times New Roman"/>
-          <w:lang w:eastAsia="ru-RU"/>
-        </w:rPr>
-        <w:t xml:space="preserve">            while (true) {</w:t>
-      </w:r>
-    </w:p>
-    <w:p>
-      <w:pPr>
-        <w:suppressAutoHyphens/>
-        <w:spacing w:after="0" w:line="240" w:lineRule="auto"/>
-        <w:jc w:val="both"/>
-        <w:outlineLvl w:val="0"/>
-        <w:rPr>
-          <w:rFonts w:ascii="Times New Roman" w:eastAsia="Times New Roman" w:hAnsi="Times New Roman"/>
-          <w:lang w:val="ru-RU" w:eastAsia="ru-RU"/>
-        </w:rPr>
-      </w:pPr>
-      <w:r>
-        <w:rPr>
-          <w:rFonts w:ascii="Times New Roman" w:eastAsia="Times New Roman" w:hAnsi="Times New Roman"/>
-          <w:lang w:eastAsia="ru-RU"/>
-        </w:rPr>
-        <w:t xml:space="preserve">                </w:t>
-      </w:r>
-      <w:proofErr w:type="spellStart"/>
-      <w:r>
-        <w:rPr>
-          <w:rFonts w:ascii="Times New Roman" w:eastAsia="Times New Roman" w:hAnsi="Times New Roman"/>
-          <w:lang w:val="ru-RU" w:eastAsia="ru-RU"/>
-        </w:rPr>
-        <w:t>System.out.print</w:t>
-      </w:r>
-      <w:proofErr w:type="spellEnd"/>
-      <w:r>
-        <w:rPr>
-          <w:rFonts w:ascii="Times New Roman" w:eastAsia="Times New Roman" w:hAnsi="Times New Roman"/>
-          <w:lang w:val="ru-RU" w:eastAsia="ru-RU"/>
-        </w:rPr>
-        <w:t>("""</w:t>
-      </w:r>
-    </w:p>
-    <w:p>
-      <w:pPr>
-        <w:suppressAutoHyphens/>
-        <w:spacing w:after="0" w:line="240" w:lineRule="auto"/>
-        <w:jc w:val="both"/>
-        <w:outlineLvl w:val="0"/>
-        <w:rPr>
-          <w:rFonts w:ascii="Times New Roman" w:eastAsia="Times New Roman" w:hAnsi="Times New Roman"/>
-          <w:lang w:val="ru-RU" w:eastAsia="ru-RU"/>
-        </w:rPr>
-      </w:pPr>
-      <w:r>
-        <w:rPr>
-          <w:rFonts w:ascii="Times New Roman" w:eastAsia="Times New Roman" w:hAnsi="Times New Roman"/>
-          <w:lang w:val="ru-RU" w:eastAsia="ru-RU"/>
-        </w:rPr>
-        <w:t xml:space="preserve">                Выберите метод обработки:</w:t>
-      </w:r>
-    </w:p>
-    <w:p>
-      <w:pPr>
-        <w:suppressAutoHyphens/>
-        <w:spacing w:after="0" w:line="240" w:lineRule="auto"/>
-        <w:jc w:val="both"/>
-        <w:outlineLvl w:val="0"/>
-        <w:rPr>
-          <w:rFonts w:ascii="Times New Roman" w:eastAsia="Times New Roman" w:hAnsi="Times New Roman"/>
-          <w:lang w:val="ru-RU" w:eastAsia="ru-RU"/>
-        </w:rPr>
-      </w:pPr>
-      <w:r>
-        <w:rPr>
-          <w:rFonts w:ascii="Times New Roman" w:eastAsia="Times New Roman" w:hAnsi="Times New Roman"/>
-          <w:lang w:val="ru-RU" w:eastAsia="ru-RU"/>
-        </w:rPr>
-        <w:t xml:space="preserve">                1. Последовательный алгоритм</w:t>
-      </w:r>
-    </w:p>
-    <w:p>
-      <w:pPr>
-        <w:suppressAutoHyphens/>
-        <w:spacing w:after="0" w:line="240" w:lineRule="auto"/>
-        <w:jc w:val="both"/>
-        <w:outlineLvl w:val="0"/>
-        <w:rPr>
-          <w:rFonts w:ascii="Times New Roman" w:eastAsia="Times New Roman" w:hAnsi="Times New Roman"/>
-          <w:lang w:val="ru-RU" w:eastAsia="ru-RU"/>
-        </w:rPr>
-      </w:pPr>
-      <w:r>
-        <w:rPr>
-          <w:rFonts w:ascii="Times New Roman" w:eastAsia="Times New Roman" w:hAnsi="Times New Roman"/>
-          <w:lang w:val="ru-RU" w:eastAsia="ru-RU"/>
-        </w:rPr>
-        <w:t xml:space="preserve">                2. Параллельный алгоритм: декомпозиция по данным</w:t>
-      </w:r>
-    </w:p>
-    <w:p>
-      <w:pPr>
-        <w:suppressAutoHyphens/>
-        <w:spacing w:after="0" w:line="240" w:lineRule="auto"/>
-        <w:jc w:val="both"/>
-        <w:outlineLvl w:val="0"/>
-        <w:rPr>
-          <w:rFonts w:ascii="Times New Roman" w:eastAsia="Times New Roman" w:hAnsi="Times New Roman"/>
-          <w:lang w:val="ru-RU" w:eastAsia="ru-RU"/>
-        </w:rPr>
-      </w:pPr>
-      <w:r>
-        <w:rPr>
-          <w:rFonts w:ascii="Times New Roman" w:eastAsia="Times New Roman" w:hAnsi="Times New Roman"/>
-          <w:lang w:val="ru-RU" w:eastAsia="ru-RU"/>
-        </w:rPr>
-        <w:t xml:space="preserve">                3. Параллельный алгоритм: декомпозиция набора простых чисел</w:t>
-      </w:r>
-    </w:p>
-    <w:p>
-      <w:pPr>
-        <w:suppressAutoHyphens/>
-        <w:spacing w:after="0" w:line="240" w:lineRule="auto"/>
-        <w:jc w:val="both"/>
-        <w:outlineLvl w:val="0"/>
-        <w:rPr>
-          <w:rFonts w:ascii="Times New Roman" w:eastAsia="Times New Roman" w:hAnsi="Times New Roman"/>
-          <w:lang w:val="ru-RU" w:eastAsia="ru-RU"/>
-        </w:rPr>
-      </w:pPr>
-      <w:r>
-        <w:rPr>
-          <w:rFonts w:ascii="Times New Roman" w:eastAsia="Times New Roman" w:hAnsi="Times New Roman"/>
-          <w:lang w:val="ru-RU" w:eastAsia="ru-RU"/>
-        </w:rPr>
-        <w:t xml:space="preserve">                4. Параллельный алгоритм: последовательный перебор простых чисел</w:t>
-      </w:r>
-    </w:p>
-    <w:p>
-      <w:pPr>
-        <w:suppressAutoHyphens/>
-        <w:spacing w:after="0" w:line="240" w:lineRule="auto"/>
-        <w:jc w:val="both"/>
-        <w:outlineLvl w:val="0"/>
-        <w:rPr>
-          <w:rFonts w:ascii="Times New Roman" w:eastAsia="Times New Roman" w:hAnsi="Times New Roman"/>
-          <w:lang w:val="ru-RU" w:eastAsia="ru-RU"/>
-        </w:rPr>
-      </w:pPr>
-      <w:r>
-        <w:rPr>
-          <w:rFonts w:ascii="Times New Roman" w:eastAsia="Times New Roman" w:hAnsi="Times New Roman"/>
-          <w:lang w:val="ru-RU" w:eastAsia="ru-RU"/>
-        </w:rPr>
-        <w:t xml:space="preserve">                Введите соответствующее число:</w:t>
-      </w:r>
-    </w:p>
-    <w:p>
-      <w:pPr>
-        <w:suppressAutoHyphens/>
-        <w:spacing w:after="0" w:line="240" w:lineRule="auto"/>
-        <w:jc w:val="both"/>
-        <w:outlineLvl w:val="0"/>
-        <w:rPr>
-          <w:rFonts w:ascii="Times New Roman" w:eastAsia="Times New Roman" w:hAnsi="Times New Roman"/>
-          <w:lang w:val="ru-RU" w:eastAsia="ru-RU"/>
-        </w:rPr>
-      </w:pPr>
-      <w:r>
-        <w:rPr>
-          <w:rFonts w:ascii="Times New Roman" w:eastAsia="Times New Roman" w:hAnsi="Times New Roman"/>
-          <w:lang w:val="ru-RU" w:eastAsia="ru-RU"/>
-        </w:rPr>
-        <w:t xml:space="preserve">                """);</w:t>
-      </w:r>
-    </w:p>
-    <w:p>
-      <w:pPr>
-        <w:suppressAutoHyphens/>
-        <w:spacing w:after="0" w:line="240" w:lineRule="auto"/>
-        <w:jc w:val="both"/>
-        <w:outlineLvl w:val="0"/>
-        <w:rPr>
-          <w:rFonts w:ascii="Times New Roman" w:eastAsia="Times New Roman" w:hAnsi="Times New Roman"/>
-          <w:lang w:val="ru-RU" w:eastAsia="ru-RU"/>
-        </w:rPr>
-      </w:pPr>
-      <w:r>
-        <w:rPr>
-          <w:rFonts w:ascii="Times New Roman" w:eastAsia="Times New Roman" w:hAnsi="Times New Roman"/>
-          <w:lang w:val="ru-RU" w:eastAsia="ru-RU"/>
-        </w:rPr>
-        <w:t xml:space="preserve">                </w:t>
-      </w:r>
-      <w:proofErr w:type="spellStart"/>
-      <w:r>
-        <w:rPr>
-          <w:rFonts w:ascii="Times New Roman" w:eastAsia="Times New Roman" w:hAnsi="Times New Roman"/>
-          <w:lang w:val="ru-RU" w:eastAsia="ru-RU"/>
-        </w:rPr>
-        <w:t>int</w:t>
-      </w:r>
-      <w:proofErr w:type="spellEnd"/>
-      <w:r>
-        <w:rPr>
-          <w:rFonts w:ascii="Times New Roman" w:eastAsia="Times New Roman" w:hAnsi="Times New Roman"/>
-          <w:lang w:val="ru-RU" w:eastAsia="ru-RU"/>
-        </w:rPr>
-        <w:t xml:space="preserve"> </w:t>
-      </w:r>
-      <w:proofErr w:type="spellStart"/>
-      <w:r>
-        <w:rPr>
-          <w:rFonts w:ascii="Times New Roman" w:eastAsia="Times New Roman" w:hAnsi="Times New Roman"/>
-          <w:lang w:val="ru-RU" w:eastAsia="ru-RU"/>
-        </w:rPr>
-        <w:t>chkValue</w:t>
-      </w:r>
-      <w:proofErr w:type="spellEnd"/>
-      <w:r>
-        <w:rPr>
-          <w:rFonts w:ascii="Times New Roman" w:eastAsia="Times New Roman" w:hAnsi="Times New Roman"/>
-          <w:lang w:val="ru-RU" w:eastAsia="ru-RU"/>
-        </w:rPr>
-        <w:t xml:space="preserve"> = </w:t>
-      </w:r>
-      <w:proofErr w:type="spellStart"/>
-      <w:proofErr w:type="gramStart"/>
-      <w:r>
-        <w:rPr>
-          <w:rFonts w:ascii="Times New Roman" w:eastAsia="Times New Roman" w:hAnsi="Times New Roman"/>
-          <w:lang w:val="ru-RU" w:eastAsia="ru-RU"/>
-        </w:rPr>
-        <w:t>scanner.nextInt</w:t>
-      </w:r>
-      <w:proofErr w:type="spellEnd"/>
-      <w:proofErr w:type="gramEnd"/>
-      <w:r>
-        <w:rPr>
-          <w:rFonts w:ascii="Times New Roman" w:eastAsia="Times New Roman" w:hAnsi="Times New Roman"/>
-          <w:lang w:val="ru-RU" w:eastAsia="ru-RU"/>
-        </w:rPr>
-        <w:t>();</w:t>
-      </w:r>
-    </w:p>
-    <w:p>
-      <w:pPr>
-        <w:suppressAutoHyphens/>
-        <w:spacing w:after="0" w:line="240" w:lineRule="auto"/>
-        <w:jc w:val="both"/>
-        <w:outlineLvl w:val="0"/>
-        <w:rPr>
-          <w:rFonts w:ascii="Times New Roman" w:eastAsia="Times New Roman" w:hAnsi="Times New Roman"/>
-          <w:lang w:val="ru-RU" w:eastAsia="ru-RU"/>
-        </w:rPr>
-      </w:pPr>
-    </w:p>
-    <w:p>
-      <w:pPr>
-        <w:suppressAutoHyphens/>
-        <w:spacing w:after="0" w:line="240" w:lineRule="auto"/>
-        <w:jc w:val="both"/>
-        <w:outlineLvl w:val="0"/>
-        <w:rPr>
-          <w:rFonts w:ascii="Times New Roman" w:eastAsia="Times New Roman" w:hAnsi="Times New Roman"/>
-          <w:lang w:eastAsia="ru-RU"/>
-        </w:rPr>
-      </w:pPr>
-      <w:r>
-        <w:rPr>
-          <w:rFonts w:ascii="Times New Roman" w:eastAsia="Times New Roman" w:hAnsi="Times New Roman"/>
-          <w:lang w:val="ru-RU" w:eastAsia="ru-RU"/>
+    </w:p>
+    <w:p>
+      <w:pPr>
+        <w:suppressAutoHyphens/>
+        <w:spacing w:after="0" w:line="240" w:lineRule="auto"/>
+        <w:jc w:val="both"/>
+        <w:outlineLvl w:val="0"/>
+        <w:rPr>
+          <w:rFonts w:ascii="Times New Roman" w:eastAsia="Times New Roman" w:hAnsi="Times New Roman"/>
+          <w:lang w:eastAsia="ru-RU"/>
+        </w:rPr>
+      </w:pPr>
+      <w:r>
+        <w:rPr>
+          <w:rFonts w:ascii="Times New Roman" w:eastAsia="Times New Roman" w:hAnsi="Times New Roman"/>
+          <w:lang w:eastAsia="ru-RU"/>
         </w:rPr>
         <w:t xml:space="preserve">                </w:t>
       </w:r>
@@ -14614,6 +14749,7 @@
   <w:style w:type="character" w:default="1" w:styleId="a0">
     <w:name w:val="Default Paragraph Font"/>
     <w:uiPriority w:val="1"/>
+    <w:semiHidden/>
     <w:unhideWhenUsed/>
   </w:style>
   <w:style w:type="table" w:default="1" w:styleId="a1">
